--- a/Bill of Materials/Custom Design.docx
+++ b/Bill of Materials/Custom Design.docx
@@ -1,6 +1,6 @@
 
 <file path=word/document.xml><?xml version="1.0" encoding="utf-8"?>
-<w:document xmlns:wpc="http://schemas.microsoft.com/office/word/2010/wordprocessingCanvas" xmlns:cx="http://schemas.microsoft.com/office/drawing/2014/chartex" xmlns:cx1="http://schemas.microsoft.com/office/drawing/2015/9/8/chartex" xmlns:cx2="http://schemas.microsoft.com/office/drawing/2015/10/21/chartex" xmlns:cx3="http://schemas.microsoft.com/office/drawing/2016/5/9/chartex" xmlns:cx4="http://schemas.microsoft.com/office/drawing/2016/5/10/chartex" xmlns:cx5="http://schemas.microsoft.com/office/drawing/2016/5/11/chartex" xmlns:cx6="http://schemas.microsoft.com/office/drawing/2016/5/12/chartex" xmlns:cx7="http://schemas.microsoft.com/office/drawing/2016/5/13/chartex" xmlns:cx8="http://schemas.microsoft.com/office/drawing/2016/5/14/chartex" xmlns:mc="http://schemas.openxmlformats.org/markup-compatibility/2006" xmlns:aink="http://schemas.microsoft.com/office/drawing/2016/ink" xmlns:am3d="http://schemas.microsoft.com/office/drawing/2017/model3d" xmlns:o="urn:schemas-microsoft-com:office:office" xmlns:r="http://schemas.openxmlformats.org/officeDocument/2006/relationships" xmlns:m="http://schemas.openxmlformats.org/officeDocument/2006/math" xmlns:v="urn:schemas-microsoft-com:vml" xmlns:wp14="http://schemas.microsoft.com/office/word/2010/wordprocessingDrawing" xmlns:wp="http://schemas.openxmlformats.org/drawingml/2006/wordprocessingDrawing" xmlns:w10="urn:schemas-microsoft-com:office:word" xmlns:w="http://schemas.openxmlformats.org/wordprocessingml/2006/main" xmlns:w14="http://schemas.microsoft.com/office/word/2010/wordml" xmlns:w15="http://schemas.microsoft.com/office/word/2012/wordml" xmlns:w16cid="http://schemas.microsoft.com/office/word/2016/wordml/cid" xmlns:w16se="http://schemas.microsoft.com/office/word/2015/wordml/symex" xmlns:wpg="http://schemas.microsoft.com/office/word/2010/wordprocessingGroup" xmlns:wpi="http://schemas.microsoft.com/office/word/2010/wordprocessingInk" xmlns:wne="http://schemas.microsoft.com/office/word/2006/wordml" xmlns:wps="http://schemas.microsoft.com/office/word/2010/wordprocessingShape" mc:Ignorable="w14 w15 w16se w16cid wp14">
+<w:document xmlns:wpc="http://schemas.microsoft.com/office/word/2010/wordprocessingCanvas" xmlns:cx="http://schemas.microsoft.com/office/drawing/2014/chartex" xmlns:mc="http://schemas.openxmlformats.org/markup-compatibility/2006" xmlns:o="urn:schemas-microsoft-com:office:office" xmlns:r="http://schemas.openxmlformats.org/officeDocument/2006/relationships" xmlns:m="http://schemas.openxmlformats.org/officeDocument/2006/math" xmlns:v="urn:schemas-microsoft-com:vml" xmlns:wp14="http://schemas.microsoft.com/office/word/2010/wordprocessingDrawing" xmlns:wp="http://schemas.openxmlformats.org/drawingml/2006/wordprocessingDrawing" xmlns:w10="urn:schemas-microsoft-com:office:word" xmlns:w="http://schemas.openxmlformats.org/wordprocessingml/2006/main" xmlns:w14="http://schemas.microsoft.com/office/word/2010/wordml" xmlns:w15="http://schemas.microsoft.com/office/word/2012/wordml" xmlns:w16se="http://schemas.microsoft.com/office/word/2015/wordml/symex" xmlns:wpg="http://schemas.microsoft.com/office/word/2010/wordprocessingGroup" xmlns:wpi="http://schemas.microsoft.com/office/word/2010/wordprocessingInk" xmlns:wne="http://schemas.microsoft.com/office/word/2006/wordml" xmlns:wps="http://schemas.microsoft.com/office/word/2010/wordprocessingShape" mc:Ignorable="w14 w15 w16se wp14">
   <w:body>
     <w:p>
       <w:pPr>
@@ -44,6 +44,1367 @@
         </w:rPr>
         <w:t xml:space="preserve"> Custom PAPR Design</w:t>
       </w:r>
+    </w:p>
+    <w:p>
+      <w:pPr>
+        <w:spacing w:before="240" w:after="240"/>
+        <w:ind w:right="20"/>
+        <w:rPr>
+          <w:rFonts w:ascii="Times New Roman" w:eastAsia="Times New Roman" w:hAnsi="Times New Roman" w:cs="Times New Roman"/>
+          <w:sz w:val="24"/>
+          <w:szCs w:val="24"/>
+        </w:rPr>
+      </w:pPr>
+      <w:bookmarkStart w:id="0" w:name="_Hlk61860194"/>
+      <w:r>
+        <w:rPr>
+          <w:rFonts w:ascii="Times New Roman" w:eastAsia="Times New Roman" w:hAnsi="Times New Roman" w:cs="Times New Roman"/>
+          <w:sz w:val="24"/>
+          <w:szCs w:val="24"/>
+        </w:rPr>
+        <w:t>Akshay Kothakonda</w:t>
+      </w:r>
+      <w:r>
+        <w:rPr>
+          <w:rFonts w:ascii="Times New Roman" w:eastAsia="Times New Roman" w:hAnsi="Times New Roman" w:cs="Times New Roman"/>
+          <w:sz w:val="24"/>
+          <w:szCs w:val="24"/>
+          <w:vertAlign w:val="superscript"/>
+        </w:rPr>
+        <w:t>1 ,2,</w:t>
+      </w:r>
+      <w:r>
+        <w:rPr>
+          <w:rFonts w:ascii="Times New Roman" w:eastAsia="Times New Roman" w:hAnsi="Times New Roman" w:cs="Times New Roman"/>
+          <w:sz w:val="24"/>
+          <w:szCs w:val="24"/>
+        </w:rPr>
+        <w:t xml:space="preserve"> *, Lyla Atta</w:t>
+      </w:r>
+      <w:r>
+        <w:rPr>
+          <w:rFonts w:ascii="Times New Roman" w:eastAsia="Times New Roman" w:hAnsi="Times New Roman" w:cs="Times New Roman"/>
+          <w:sz w:val="24"/>
+          <w:szCs w:val="24"/>
+          <w:vertAlign w:val="superscript"/>
+        </w:rPr>
+        <w:t>1,3,</w:t>
+      </w:r>
+      <w:r>
+        <w:rPr>
+          <w:rFonts w:ascii="Times New Roman" w:eastAsia="Times New Roman" w:hAnsi="Times New Roman" w:cs="Times New Roman"/>
+          <w:sz w:val="24"/>
+          <w:szCs w:val="24"/>
+        </w:rPr>
+        <w:t xml:space="preserve"> *, Deborah Plana</w:t>
+      </w:r>
+      <w:r>
+        <w:rPr>
+          <w:rFonts w:ascii="Times New Roman" w:eastAsia="Times New Roman" w:hAnsi="Times New Roman" w:cs="Times New Roman"/>
+          <w:sz w:val="24"/>
+          <w:szCs w:val="24"/>
+          <w:vertAlign w:val="superscript"/>
+        </w:rPr>
+        <w:t>1 ,4,5,</w:t>
+      </w:r>
+      <w:r>
+        <w:rPr>
+          <w:rFonts w:ascii="Times New Roman" w:eastAsia="Times New Roman" w:hAnsi="Times New Roman" w:cs="Times New Roman"/>
+          <w:sz w:val="24"/>
+          <w:szCs w:val="24"/>
+        </w:rPr>
+        <w:t xml:space="preserve"> *, Ferrous Ward</w:t>
+      </w:r>
+      <w:r>
+        <w:rPr>
+          <w:rFonts w:ascii="Times New Roman" w:eastAsia="Times New Roman" w:hAnsi="Times New Roman" w:cs="Times New Roman"/>
+          <w:sz w:val="24"/>
+          <w:szCs w:val="24"/>
+          <w:vertAlign w:val="superscript"/>
+        </w:rPr>
+        <w:t>1 ,2,</w:t>
+      </w:r>
+      <w:r>
+        <w:rPr>
+          <w:rFonts w:ascii="Times New Roman" w:eastAsia="Times New Roman" w:hAnsi="Times New Roman" w:cs="Times New Roman"/>
+          <w:sz w:val="24"/>
+          <w:szCs w:val="24"/>
+        </w:rPr>
+        <w:t xml:space="preserve"> *, Chris Davis</w:t>
+      </w:r>
+      <w:r>
+        <w:rPr>
+          <w:rFonts w:ascii="Times New Roman" w:eastAsia="Times New Roman" w:hAnsi="Times New Roman" w:cs="Times New Roman"/>
+          <w:sz w:val="24"/>
+          <w:szCs w:val="24"/>
+          <w:vertAlign w:val="superscript"/>
+        </w:rPr>
+        <w:t>1,6</w:t>
+      </w:r>
+      <w:r>
+        <w:rPr>
+          <w:rFonts w:ascii="Times New Roman" w:eastAsia="Times New Roman" w:hAnsi="Times New Roman" w:cs="Times New Roman"/>
+          <w:sz w:val="24"/>
+          <w:szCs w:val="24"/>
+        </w:rPr>
+        <w:t xml:space="preserve">, </w:t>
+      </w:r>
+      <w:proofErr w:type="spellStart"/>
+      <w:r>
+        <w:rPr>
+          <w:rFonts w:ascii="Times New Roman" w:eastAsia="Times New Roman" w:hAnsi="Times New Roman" w:cs="Times New Roman"/>
+          <w:sz w:val="24"/>
+          <w:szCs w:val="24"/>
+        </w:rPr>
+        <w:t>Avilash</w:t>
+      </w:r>
+      <w:proofErr w:type="spellEnd"/>
+      <w:r>
+        <w:rPr>
+          <w:rFonts w:ascii="Times New Roman" w:eastAsia="Times New Roman" w:hAnsi="Times New Roman" w:cs="Times New Roman"/>
+          <w:sz w:val="24"/>
+          <w:szCs w:val="24"/>
+        </w:rPr>
+        <w:t xml:space="preserve"> Cramer</w:t>
+      </w:r>
+      <w:r>
+        <w:rPr>
+          <w:rFonts w:ascii="Times New Roman" w:eastAsia="Times New Roman" w:hAnsi="Times New Roman" w:cs="Times New Roman"/>
+          <w:sz w:val="24"/>
+          <w:szCs w:val="24"/>
+          <w:vertAlign w:val="superscript"/>
+        </w:rPr>
+        <w:t>1 ,5</w:t>
+      </w:r>
+      <w:r>
+        <w:rPr>
+          <w:rFonts w:ascii="Times New Roman" w:eastAsia="Times New Roman" w:hAnsi="Times New Roman" w:cs="Times New Roman"/>
+          <w:sz w:val="24"/>
+          <w:szCs w:val="24"/>
+        </w:rPr>
+        <w:t>, Robert Moran</w:t>
+      </w:r>
+      <w:r>
+        <w:rPr>
+          <w:rFonts w:ascii="Times New Roman" w:eastAsia="Times New Roman" w:hAnsi="Times New Roman" w:cs="Times New Roman"/>
+          <w:sz w:val="24"/>
+          <w:szCs w:val="24"/>
+          <w:vertAlign w:val="superscript"/>
+        </w:rPr>
+        <w:t>1 ,7</w:t>
+      </w:r>
+      <w:r>
+        <w:rPr>
+          <w:rFonts w:ascii="Times New Roman" w:eastAsia="Times New Roman" w:hAnsi="Times New Roman" w:cs="Times New Roman"/>
+          <w:sz w:val="24"/>
+          <w:szCs w:val="24"/>
+        </w:rPr>
+        <w:t>, Jacob Freake</w:t>
+      </w:r>
+      <w:r>
+        <w:rPr>
+          <w:rFonts w:ascii="Times New Roman" w:eastAsia="Times New Roman" w:hAnsi="Times New Roman" w:cs="Times New Roman"/>
+          <w:sz w:val="24"/>
+          <w:szCs w:val="24"/>
+          <w:vertAlign w:val="superscript"/>
+        </w:rPr>
+        <w:t>1,8</w:t>
+      </w:r>
+      <w:r>
+        <w:rPr>
+          <w:rFonts w:ascii="Times New Roman" w:eastAsia="Times New Roman" w:hAnsi="Times New Roman" w:cs="Times New Roman"/>
+          <w:sz w:val="24"/>
+          <w:szCs w:val="24"/>
+        </w:rPr>
+        <w:t xml:space="preserve">, </w:t>
+      </w:r>
+      <w:proofErr w:type="spellStart"/>
+      <w:r>
+        <w:rPr>
+          <w:rFonts w:ascii="Times New Roman" w:eastAsia="Times New Roman" w:hAnsi="Times New Roman" w:cs="Times New Roman"/>
+          <w:sz w:val="24"/>
+          <w:szCs w:val="24"/>
+        </w:rPr>
+        <w:t>Enze</w:t>
+      </w:r>
+      <w:proofErr w:type="spellEnd"/>
+      <w:r>
+        <w:rPr>
+          <w:rFonts w:ascii="Times New Roman" w:eastAsia="Times New Roman" w:hAnsi="Times New Roman" w:cs="Times New Roman"/>
+          <w:sz w:val="24"/>
+          <w:szCs w:val="24"/>
+        </w:rPr>
+        <w:t xml:space="preserve"> Tian</w:t>
+      </w:r>
+      <w:r>
+        <w:rPr>
+          <w:rFonts w:ascii="Times New Roman" w:eastAsia="Times New Roman" w:hAnsi="Times New Roman" w:cs="Times New Roman"/>
+          <w:sz w:val="24"/>
+          <w:szCs w:val="24"/>
+          <w:vertAlign w:val="superscript"/>
+        </w:rPr>
+        <w:t>1,9</w:t>
+      </w:r>
+      <w:r>
+        <w:rPr>
+          <w:rFonts w:ascii="Times New Roman" w:eastAsia="Times New Roman" w:hAnsi="Times New Roman" w:cs="Times New Roman"/>
+          <w:sz w:val="24"/>
+          <w:szCs w:val="24"/>
+        </w:rPr>
+        <w:t xml:space="preserve">, </w:t>
+      </w:r>
+      <w:proofErr w:type="spellStart"/>
+      <w:r>
+        <w:rPr>
+          <w:rFonts w:ascii="Times New Roman" w:eastAsia="Times New Roman" w:hAnsi="Times New Roman" w:cs="Times New Roman"/>
+          <w:sz w:val="24"/>
+          <w:szCs w:val="24"/>
+        </w:rPr>
+        <w:t>Ofer</w:t>
+      </w:r>
+      <w:proofErr w:type="spellEnd"/>
+      <w:r>
+        <w:rPr>
+          <w:rFonts w:ascii="Times New Roman" w:eastAsia="Times New Roman" w:hAnsi="Times New Roman" w:cs="Times New Roman"/>
+          <w:sz w:val="24"/>
+          <w:szCs w:val="24"/>
+        </w:rPr>
+        <w:t xml:space="preserve"> Mazor</w:t>
+      </w:r>
+      <w:r>
+        <w:rPr>
+          <w:rFonts w:ascii="Times New Roman" w:eastAsia="Times New Roman" w:hAnsi="Times New Roman" w:cs="Times New Roman"/>
+          <w:sz w:val="24"/>
+          <w:szCs w:val="24"/>
+          <w:vertAlign w:val="superscript"/>
+        </w:rPr>
+        <w:t>1,10</w:t>
+      </w:r>
+      <w:r>
+        <w:rPr>
+          <w:rFonts w:ascii="Times New Roman" w:eastAsia="Times New Roman" w:hAnsi="Times New Roman" w:cs="Times New Roman"/>
+          <w:sz w:val="24"/>
+          <w:szCs w:val="24"/>
+        </w:rPr>
+        <w:t>, Pavel Gorelik</w:t>
+      </w:r>
+      <w:r>
+        <w:rPr>
+          <w:rFonts w:ascii="Times New Roman" w:eastAsia="Times New Roman" w:hAnsi="Times New Roman" w:cs="Times New Roman"/>
+          <w:sz w:val="24"/>
+          <w:szCs w:val="24"/>
+          <w:vertAlign w:val="superscript"/>
+        </w:rPr>
+        <w:t>1,10</w:t>
+      </w:r>
+      <w:r>
+        <w:rPr>
+          <w:rFonts w:ascii="Times New Roman" w:eastAsia="Times New Roman" w:hAnsi="Times New Roman" w:cs="Times New Roman"/>
+          <w:sz w:val="24"/>
+          <w:szCs w:val="24"/>
+        </w:rPr>
+        <w:t>, Christopher Van</w:t>
+      </w:r>
+      <w:r>
+        <w:rPr>
+          <w:rFonts w:ascii="Times New Roman" w:eastAsia="Times New Roman" w:hAnsi="Times New Roman" w:cs="Times New Roman"/>
+          <w:sz w:val="24"/>
+          <w:szCs w:val="24"/>
+          <w:vertAlign w:val="superscript"/>
+        </w:rPr>
+        <w:t>1,11</w:t>
+      </w:r>
+      <w:r>
+        <w:rPr>
+          <w:rFonts w:ascii="Times New Roman" w:eastAsia="Times New Roman" w:hAnsi="Times New Roman" w:cs="Times New Roman"/>
+          <w:sz w:val="24"/>
+          <w:szCs w:val="24"/>
+        </w:rPr>
+        <w:t>, Christopher Hansen</w:t>
+      </w:r>
+      <w:r>
+        <w:rPr>
+          <w:rFonts w:ascii="Times New Roman" w:eastAsia="Times New Roman" w:hAnsi="Times New Roman" w:cs="Times New Roman"/>
+          <w:sz w:val="24"/>
+          <w:szCs w:val="24"/>
+          <w:vertAlign w:val="superscript"/>
+        </w:rPr>
+        <w:t>1,12</w:t>
+      </w:r>
+      <w:r>
+        <w:rPr>
+          <w:rFonts w:ascii="Times New Roman" w:eastAsia="Times New Roman" w:hAnsi="Times New Roman" w:cs="Times New Roman"/>
+          <w:sz w:val="24"/>
+          <w:szCs w:val="24"/>
+        </w:rPr>
+        <w:t>, Helen Yang</w:t>
+      </w:r>
+      <w:r>
+        <w:rPr>
+          <w:rFonts w:ascii="Times New Roman" w:eastAsia="Times New Roman" w:hAnsi="Times New Roman" w:cs="Times New Roman"/>
+          <w:sz w:val="24"/>
+          <w:szCs w:val="24"/>
+          <w:vertAlign w:val="superscript"/>
+        </w:rPr>
+        <w:t>1,13</w:t>
+      </w:r>
+      <w:r>
+        <w:rPr>
+          <w:rFonts w:ascii="Times New Roman" w:eastAsia="Times New Roman" w:hAnsi="Times New Roman" w:cs="Times New Roman"/>
+          <w:sz w:val="24"/>
+          <w:szCs w:val="24"/>
+        </w:rPr>
+        <w:t>, Michael S. Sinha</w:t>
+      </w:r>
+      <w:r>
+        <w:rPr>
+          <w:rFonts w:ascii="Times New Roman" w:eastAsia="Times New Roman" w:hAnsi="Times New Roman" w:cs="Times New Roman"/>
+          <w:sz w:val="24"/>
+          <w:szCs w:val="24"/>
+          <w:vertAlign w:val="superscript"/>
+        </w:rPr>
+        <w:t>1,13</w:t>
+      </w:r>
+      <w:r>
+        <w:rPr>
+          <w:rFonts w:ascii="Times New Roman" w:eastAsia="Times New Roman" w:hAnsi="Times New Roman" w:cs="Times New Roman"/>
+          <w:sz w:val="24"/>
+          <w:szCs w:val="24"/>
+        </w:rPr>
+        <w:t xml:space="preserve">, </w:t>
+      </w:r>
+      <w:proofErr w:type="spellStart"/>
+      <w:r>
+        <w:rPr>
+          <w:rFonts w:ascii="Times New Roman" w:eastAsia="Times New Roman" w:hAnsi="Times New Roman" w:cs="Times New Roman"/>
+          <w:sz w:val="24"/>
+          <w:szCs w:val="24"/>
+        </w:rPr>
+        <w:t>Ju</w:t>
+      </w:r>
+      <w:proofErr w:type="spellEnd"/>
+      <w:r>
+        <w:rPr>
+          <w:rFonts w:ascii="Times New Roman" w:eastAsia="Times New Roman" w:hAnsi="Times New Roman" w:cs="Times New Roman"/>
+          <w:sz w:val="24"/>
+          <w:szCs w:val="24"/>
+        </w:rPr>
+        <w:t xml:space="preserve"> Li</w:t>
+      </w:r>
+      <w:r>
+        <w:rPr>
+          <w:rFonts w:ascii="Times New Roman" w:eastAsia="Times New Roman" w:hAnsi="Times New Roman" w:cs="Times New Roman"/>
+          <w:sz w:val="24"/>
+          <w:szCs w:val="24"/>
+          <w:vertAlign w:val="superscript"/>
+        </w:rPr>
+        <w:t>1,14</w:t>
+      </w:r>
+      <w:r>
+        <w:rPr>
+          <w:rFonts w:ascii="Times New Roman" w:eastAsia="Times New Roman" w:hAnsi="Times New Roman" w:cs="Times New Roman"/>
+          <w:sz w:val="24"/>
+          <w:szCs w:val="24"/>
+        </w:rPr>
+        <w:t xml:space="preserve">, Sherry </w:t>
+      </w:r>
+      <w:r>
+        <w:rPr>
+          <w:rFonts w:ascii="Times New Roman" w:eastAsia="Times New Roman" w:hAnsi="Times New Roman" w:cs="Times New Roman"/>
+          <w:sz w:val="24"/>
+          <w:szCs w:val="24"/>
+        </w:rPr>
+        <w:t xml:space="preserve">H. </w:t>
+      </w:r>
+      <w:r>
+        <w:rPr>
+          <w:rFonts w:ascii="Times New Roman" w:eastAsia="Times New Roman" w:hAnsi="Times New Roman" w:cs="Times New Roman"/>
+          <w:sz w:val="24"/>
+          <w:szCs w:val="24"/>
+        </w:rPr>
+        <w:t>Yu</w:t>
+      </w:r>
+      <w:r>
+        <w:rPr>
+          <w:rFonts w:ascii="Times New Roman" w:eastAsia="Times New Roman" w:hAnsi="Times New Roman" w:cs="Times New Roman"/>
+          <w:sz w:val="24"/>
+          <w:szCs w:val="24"/>
+          <w:vertAlign w:val="superscript"/>
+        </w:rPr>
+        <w:t>1,15</w:t>
+      </w:r>
+      <w:r>
+        <w:rPr>
+          <w:rFonts w:ascii="Times New Roman" w:eastAsia="Times New Roman" w:hAnsi="Times New Roman" w:cs="Times New Roman"/>
+          <w:sz w:val="24"/>
+          <w:szCs w:val="24"/>
+        </w:rPr>
+        <w:t>, Nicole R. LeBoeuf</w:t>
+      </w:r>
+      <w:r>
+        <w:rPr>
+          <w:rFonts w:ascii="Times New Roman" w:eastAsia="Times New Roman" w:hAnsi="Times New Roman" w:cs="Times New Roman"/>
+          <w:sz w:val="24"/>
+          <w:szCs w:val="24"/>
+          <w:vertAlign w:val="superscript"/>
+        </w:rPr>
+        <w:t>1,16, †</w:t>
+      </w:r>
+      <w:r>
+        <w:rPr>
+          <w:rFonts w:ascii="Times New Roman" w:eastAsia="Times New Roman" w:hAnsi="Times New Roman" w:cs="Times New Roman"/>
+          <w:sz w:val="24"/>
+          <w:szCs w:val="24"/>
+        </w:rPr>
+        <w:t>,</w:t>
+      </w:r>
+      <w:r>
+        <w:rPr>
+          <w:rFonts w:ascii="Times New Roman" w:eastAsia="Times New Roman" w:hAnsi="Times New Roman" w:cs="Times New Roman"/>
+          <w:sz w:val="24"/>
+          <w:szCs w:val="24"/>
+          <w:vertAlign w:val="superscript"/>
+        </w:rPr>
+        <w:t xml:space="preserve"> </w:t>
+      </w:r>
+      <w:r>
+        <w:rPr>
+          <w:rFonts w:ascii="Times New Roman" w:eastAsia="Times New Roman" w:hAnsi="Times New Roman" w:cs="Times New Roman"/>
+          <w:sz w:val="24"/>
+          <w:szCs w:val="24"/>
+        </w:rPr>
+        <w:t>Peter K. Sorger</w:t>
+      </w:r>
+      <w:r>
+        <w:rPr>
+          <w:rFonts w:ascii="Times New Roman" w:eastAsia="Times New Roman" w:hAnsi="Times New Roman" w:cs="Times New Roman"/>
+          <w:sz w:val="24"/>
+          <w:szCs w:val="24"/>
+          <w:vertAlign w:val="superscript"/>
+        </w:rPr>
+        <w:t>1,4, †</w:t>
+      </w:r>
+      <w:r>
+        <w:rPr>
+          <w:rFonts w:ascii="Times New Roman" w:eastAsia="Times New Roman" w:hAnsi="Times New Roman" w:cs="Times New Roman"/>
+          <w:sz w:val="24"/>
+          <w:szCs w:val="24"/>
+        </w:rPr>
+        <w:t xml:space="preserve"> </w:t>
+      </w:r>
+    </w:p>
+    <w:p>
+      <w:pPr>
+        <w:spacing w:line="240" w:lineRule="auto"/>
+        <w:rPr>
+          <w:rFonts w:ascii="Times New Roman" w:eastAsia="Times New Roman" w:hAnsi="Times New Roman" w:cs="Times New Roman"/>
+          <w:sz w:val="24"/>
+          <w:szCs w:val="24"/>
+        </w:rPr>
+      </w:pPr>
+      <w:r>
+        <w:rPr>
+          <w:rFonts w:ascii="Times New Roman" w:eastAsia="Times New Roman" w:hAnsi="Times New Roman" w:cs="Times New Roman"/>
+          <w:sz w:val="24"/>
+          <w:szCs w:val="24"/>
+          <w:vertAlign w:val="superscript"/>
+        </w:rPr>
+        <w:t xml:space="preserve">1 </w:t>
+      </w:r>
+      <w:r>
+        <w:rPr>
+          <w:rFonts w:ascii="Times New Roman" w:eastAsia="Times New Roman" w:hAnsi="Times New Roman" w:cs="Times New Roman"/>
+          <w:sz w:val="24"/>
+          <w:szCs w:val="24"/>
+        </w:rPr>
+        <w:t>Greater Boston Pandemic Fabrication Team (</w:t>
+      </w:r>
+      <w:proofErr w:type="spellStart"/>
+      <w:r>
+        <w:rPr>
+          <w:rFonts w:ascii="Times New Roman" w:eastAsia="Times New Roman" w:hAnsi="Times New Roman" w:cs="Times New Roman"/>
+          <w:sz w:val="24"/>
+          <w:szCs w:val="24"/>
+        </w:rPr>
+        <w:t>PanFab</w:t>
+      </w:r>
+      <w:proofErr w:type="spellEnd"/>
+      <w:r>
+        <w:rPr>
+          <w:rFonts w:ascii="Times New Roman" w:eastAsia="Times New Roman" w:hAnsi="Times New Roman" w:cs="Times New Roman"/>
+          <w:sz w:val="24"/>
+          <w:szCs w:val="24"/>
+        </w:rPr>
+        <w:t>) c/o Harvard-MIT Center for Regulatory Science, Harvard Medical School, Boston, MA, USA</w:t>
+      </w:r>
+    </w:p>
+    <w:p>
+      <w:pPr>
+        <w:spacing w:line="240" w:lineRule="auto"/>
+        <w:rPr>
+          <w:rFonts w:ascii="Times New Roman" w:eastAsia="Times New Roman" w:hAnsi="Times New Roman" w:cs="Times New Roman"/>
+          <w:sz w:val="24"/>
+          <w:szCs w:val="24"/>
+        </w:rPr>
+      </w:pPr>
+      <w:r>
+        <w:rPr>
+          <w:rFonts w:ascii="Times New Roman" w:eastAsia="Times New Roman" w:hAnsi="Times New Roman" w:cs="Times New Roman"/>
+          <w:sz w:val="24"/>
+          <w:szCs w:val="24"/>
+          <w:vertAlign w:val="superscript"/>
+        </w:rPr>
+        <w:t>2</w:t>
+      </w:r>
+      <w:r>
+        <w:rPr>
+          <w:rFonts w:ascii="Times New Roman" w:eastAsia="Times New Roman" w:hAnsi="Times New Roman" w:cs="Times New Roman"/>
+          <w:sz w:val="24"/>
+          <w:szCs w:val="24"/>
+        </w:rPr>
+        <w:t>Department of Aer</w:t>
+      </w:r>
+      <w:bookmarkStart w:id="1" w:name="_GoBack"/>
+      <w:bookmarkEnd w:id="1"/>
+      <w:r>
+        <w:rPr>
+          <w:rFonts w:ascii="Times New Roman" w:eastAsia="Times New Roman" w:hAnsi="Times New Roman" w:cs="Times New Roman"/>
+          <w:sz w:val="24"/>
+          <w:szCs w:val="24"/>
+        </w:rPr>
+        <w:t>onautics and Astronautics, MIT, Cambridge, MA, USA</w:t>
+      </w:r>
+    </w:p>
+    <w:p>
+      <w:pPr>
+        <w:spacing w:line="240" w:lineRule="auto"/>
+        <w:rPr>
+          <w:rFonts w:ascii="Times New Roman" w:eastAsia="Times New Roman" w:hAnsi="Times New Roman" w:cs="Times New Roman"/>
+          <w:sz w:val="24"/>
+          <w:szCs w:val="24"/>
+        </w:rPr>
+      </w:pPr>
+      <w:r>
+        <w:rPr>
+          <w:rFonts w:ascii="Times New Roman" w:eastAsia="Times New Roman" w:hAnsi="Times New Roman" w:cs="Times New Roman"/>
+          <w:sz w:val="24"/>
+          <w:szCs w:val="24"/>
+          <w:vertAlign w:val="superscript"/>
+        </w:rPr>
+        <w:t>3</w:t>
+      </w:r>
+      <w:r>
+        <w:rPr>
+          <w:rFonts w:ascii="Times New Roman" w:eastAsia="Times New Roman" w:hAnsi="Times New Roman" w:cs="Times New Roman"/>
+          <w:sz w:val="24"/>
+          <w:szCs w:val="24"/>
+        </w:rPr>
+        <w:t>Johns Hopkins University School of Medicine, Baltimore, MD, USA</w:t>
+      </w:r>
+    </w:p>
+    <w:p>
+      <w:pPr>
+        <w:spacing w:line="240" w:lineRule="auto"/>
+        <w:rPr>
+          <w:rFonts w:ascii="Times New Roman" w:eastAsia="Times New Roman" w:hAnsi="Times New Roman" w:cs="Times New Roman"/>
+          <w:sz w:val="24"/>
+          <w:szCs w:val="24"/>
+        </w:rPr>
+      </w:pPr>
+      <w:r>
+        <w:rPr>
+          <w:rFonts w:ascii="Times New Roman" w:eastAsia="Times New Roman" w:hAnsi="Times New Roman" w:cs="Times New Roman"/>
+          <w:sz w:val="24"/>
+          <w:szCs w:val="24"/>
+          <w:vertAlign w:val="superscript"/>
+        </w:rPr>
+        <w:t>4</w:t>
+      </w:r>
+      <w:r>
+        <w:rPr>
+          <w:rFonts w:ascii="Times New Roman" w:eastAsia="Times New Roman" w:hAnsi="Times New Roman" w:cs="Times New Roman"/>
+          <w:sz w:val="24"/>
+          <w:szCs w:val="24"/>
+        </w:rPr>
+        <w:t>Harvard Ludwig Cancer Research Center and Department of Systems Biology, Harvard Medical School, Boston, MA, USA</w:t>
+      </w:r>
+    </w:p>
+    <w:p>
+      <w:pPr>
+        <w:spacing w:line="240" w:lineRule="auto"/>
+        <w:rPr>
+          <w:rFonts w:ascii="Times New Roman" w:eastAsia="Times New Roman" w:hAnsi="Times New Roman" w:cs="Times New Roman"/>
+          <w:sz w:val="24"/>
+          <w:szCs w:val="24"/>
+        </w:rPr>
+      </w:pPr>
+      <w:r>
+        <w:rPr>
+          <w:rFonts w:ascii="Times New Roman" w:eastAsia="Times New Roman" w:hAnsi="Times New Roman" w:cs="Times New Roman"/>
+          <w:sz w:val="24"/>
+          <w:szCs w:val="24"/>
+          <w:vertAlign w:val="superscript"/>
+        </w:rPr>
+        <w:t xml:space="preserve">5 </w:t>
+      </w:r>
+      <w:r>
+        <w:rPr>
+          <w:rFonts w:ascii="Times New Roman" w:eastAsia="Times New Roman" w:hAnsi="Times New Roman" w:cs="Times New Roman"/>
+          <w:sz w:val="24"/>
+          <w:szCs w:val="24"/>
+        </w:rPr>
+        <w:t>Harvard-MIT Division of Health Sciences &amp; Technology, Cambridge, MA, USA</w:t>
+      </w:r>
+    </w:p>
+    <w:p>
+      <w:pPr>
+        <w:spacing w:line="240" w:lineRule="auto"/>
+        <w:rPr>
+          <w:rFonts w:ascii="Times New Roman" w:eastAsia="Times New Roman" w:hAnsi="Times New Roman" w:cs="Times New Roman"/>
+          <w:sz w:val="24"/>
+          <w:szCs w:val="24"/>
+        </w:rPr>
+      </w:pPr>
+      <w:r>
+        <w:rPr>
+          <w:rFonts w:ascii="Times New Roman" w:eastAsia="Times New Roman" w:hAnsi="Times New Roman" w:cs="Times New Roman"/>
+          <w:sz w:val="24"/>
+          <w:szCs w:val="24"/>
+          <w:vertAlign w:val="superscript"/>
+        </w:rPr>
+        <w:t>6</w:t>
+      </w:r>
+      <w:r>
+        <w:rPr>
+          <w:rFonts w:ascii="Times New Roman" w:eastAsia="Times New Roman" w:hAnsi="Times New Roman" w:cs="Times New Roman"/>
+          <w:sz w:val="24"/>
+          <w:szCs w:val="24"/>
+        </w:rPr>
+        <w:t>GenOne Technologies, Cambridge, MA, USA</w:t>
+      </w:r>
+    </w:p>
+    <w:p>
+      <w:pPr>
+        <w:spacing w:line="240" w:lineRule="auto"/>
+        <w:rPr>
+          <w:rFonts w:ascii="Times New Roman" w:eastAsia="Times New Roman" w:hAnsi="Times New Roman" w:cs="Times New Roman"/>
+          <w:sz w:val="24"/>
+          <w:szCs w:val="24"/>
+        </w:rPr>
+      </w:pPr>
+      <w:r>
+        <w:rPr>
+          <w:rFonts w:ascii="Times New Roman" w:eastAsia="Times New Roman" w:hAnsi="Times New Roman" w:cs="Times New Roman"/>
+          <w:sz w:val="24"/>
+          <w:szCs w:val="24"/>
+          <w:vertAlign w:val="superscript"/>
+        </w:rPr>
+        <w:t>7</w:t>
+      </w:r>
+      <w:r>
+        <w:rPr>
+          <w:rFonts w:ascii="Times New Roman" w:eastAsia="Times New Roman" w:hAnsi="Times New Roman" w:cs="Times New Roman"/>
+          <w:sz w:val="24"/>
+          <w:szCs w:val="24"/>
+        </w:rPr>
+        <w:t xml:space="preserve">Mine Survival, Panama City Beach, FL, USA </w:t>
+      </w:r>
+    </w:p>
+    <w:p>
+      <w:pPr>
+        <w:spacing w:line="240" w:lineRule="auto"/>
+        <w:rPr>
+          <w:rFonts w:ascii="Times New Roman" w:eastAsia="Times New Roman" w:hAnsi="Times New Roman" w:cs="Times New Roman"/>
+          <w:sz w:val="24"/>
+          <w:szCs w:val="24"/>
+        </w:rPr>
+      </w:pPr>
+      <w:r>
+        <w:rPr>
+          <w:rFonts w:ascii="Times New Roman" w:eastAsia="Times New Roman" w:hAnsi="Times New Roman" w:cs="Times New Roman"/>
+          <w:sz w:val="24"/>
+          <w:szCs w:val="24"/>
+          <w:vertAlign w:val="superscript"/>
+        </w:rPr>
+        <w:t>8</w:t>
+      </w:r>
+      <w:r>
+        <w:rPr>
+          <w:rFonts w:ascii="Times New Roman" w:eastAsia="Times New Roman" w:hAnsi="Times New Roman" w:cs="Times New Roman"/>
+          <w:sz w:val="24"/>
+          <w:szCs w:val="24"/>
+        </w:rPr>
+        <w:t>Fikst Product Development, Woburn, MA, USA</w:t>
+      </w:r>
+    </w:p>
+    <w:p>
+      <w:pPr>
+        <w:spacing w:line="240" w:lineRule="auto"/>
+        <w:rPr>
+          <w:rFonts w:ascii="Times New Roman" w:eastAsia="Times New Roman" w:hAnsi="Times New Roman" w:cs="Times New Roman"/>
+          <w:sz w:val="24"/>
+          <w:szCs w:val="24"/>
+        </w:rPr>
+      </w:pPr>
+      <w:r>
+        <w:rPr>
+          <w:rFonts w:ascii="Times New Roman" w:eastAsia="Times New Roman" w:hAnsi="Times New Roman" w:cs="Times New Roman"/>
+          <w:sz w:val="24"/>
+          <w:szCs w:val="24"/>
+          <w:vertAlign w:val="superscript"/>
+        </w:rPr>
+        <w:t>9</w:t>
+      </w:r>
+      <w:r>
+        <w:rPr>
+          <w:rFonts w:ascii="Times New Roman" w:eastAsia="Times New Roman" w:hAnsi="Times New Roman" w:cs="Times New Roman"/>
+          <w:sz w:val="24"/>
+          <w:szCs w:val="24"/>
+        </w:rPr>
+        <w:t>Beijing Key Laboratory of Indoor Air Quality Evaluation and Control, Department of Building Science, Tsinghua University, Beijing, China</w:t>
+      </w:r>
+    </w:p>
+    <w:p>
+      <w:pPr>
+        <w:spacing w:line="240" w:lineRule="auto"/>
+        <w:rPr>
+          <w:rFonts w:ascii="Times New Roman" w:eastAsia="Times New Roman" w:hAnsi="Times New Roman" w:cs="Times New Roman"/>
+          <w:sz w:val="24"/>
+          <w:szCs w:val="24"/>
+        </w:rPr>
+      </w:pPr>
+      <w:r>
+        <w:rPr>
+          <w:rFonts w:ascii="Times New Roman" w:eastAsia="Times New Roman" w:hAnsi="Times New Roman" w:cs="Times New Roman"/>
+          <w:sz w:val="24"/>
+          <w:szCs w:val="24"/>
+          <w:vertAlign w:val="superscript"/>
+        </w:rPr>
+        <w:t>10</w:t>
+      </w:r>
+      <w:r>
+        <w:rPr>
+          <w:rFonts w:ascii="Times New Roman" w:eastAsia="Times New Roman" w:hAnsi="Times New Roman" w:cs="Times New Roman"/>
+          <w:sz w:val="24"/>
+          <w:szCs w:val="24"/>
+        </w:rPr>
+        <w:t>Research Instrumentation Core Facility, Harvard Medical School, Boston, MA, USA</w:t>
+      </w:r>
+    </w:p>
+    <w:p>
+      <w:pPr>
+        <w:spacing w:line="240" w:lineRule="auto"/>
+        <w:rPr>
+          <w:rFonts w:ascii="Times New Roman" w:eastAsia="Times New Roman" w:hAnsi="Times New Roman" w:cs="Times New Roman"/>
+          <w:sz w:val="24"/>
+          <w:szCs w:val="24"/>
+        </w:rPr>
+      </w:pPr>
+      <w:r>
+        <w:rPr>
+          <w:rFonts w:ascii="Times New Roman" w:eastAsia="Times New Roman" w:hAnsi="Times New Roman" w:cs="Times New Roman"/>
+          <w:sz w:val="24"/>
+          <w:szCs w:val="24"/>
+          <w:vertAlign w:val="superscript"/>
+        </w:rPr>
+        <w:t>11</w:t>
+      </w:r>
+      <w:r>
+        <w:rPr>
+          <w:rFonts w:ascii="Times New Roman" w:eastAsia="Times New Roman" w:hAnsi="Times New Roman" w:cs="Times New Roman"/>
+          <w:sz w:val="24"/>
+          <w:szCs w:val="24"/>
+        </w:rPr>
+        <w:t>Borobot, Middleborough, MA, USA</w:t>
+      </w:r>
+    </w:p>
+    <w:p>
+      <w:pPr>
+        <w:spacing w:line="240" w:lineRule="auto"/>
+        <w:rPr>
+          <w:rFonts w:ascii="Times New Roman" w:eastAsia="Times New Roman" w:hAnsi="Times New Roman" w:cs="Times New Roman"/>
+          <w:sz w:val="24"/>
+          <w:szCs w:val="24"/>
+        </w:rPr>
+      </w:pPr>
+      <w:r>
+        <w:rPr>
+          <w:rFonts w:ascii="Times New Roman" w:eastAsia="Times New Roman" w:hAnsi="Times New Roman" w:cs="Times New Roman"/>
+          <w:sz w:val="24"/>
+          <w:szCs w:val="24"/>
+          <w:vertAlign w:val="superscript"/>
+        </w:rPr>
+        <w:t>12</w:t>
+      </w:r>
+      <w:r>
+        <w:rPr>
+          <w:rFonts w:ascii="Times New Roman" w:eastAsia="Times New Roman" w:hAnsi="Times New Roman" w:cs="Times New Roman"/>
+          <w:sz w:val="24"/>
+          <w:szCs w:val="24"/>
+        </w:rPr>
+        <w:t>Harvard Graduate School of Design, Cambridge, MA, USA</w:t>
+      </w:r>
+    </w:p>
+    <w:p>
+      <w:pPr>
+        <w:spacing w:line="240" w:lineRule="auto"/>
+        <w:rPr>
+          <w:rFonts w:ascii="Times New Roman" w:eastAsia="Times New Roman" w:hAnsi="Times New Roman" w:cs="Times New Roman"/>
+          <w:sz w:val="24"/>
+          <w:szCs w:val="24"/>
+        </w:rPr>
+      </w:pPr>
+      <w:r>
+        <w:rPr>
+          <w:rFonts w:ascii="Times New Roman" w:eastAsia="Times New Roman" w:hAnsi="Times New Roman" w:cs="Times New Roman"/>
+          <w:sz w:val="24"/>
+          <w:szCs w:val="24"/>
+          <w:vertAlign w:val="superscript"/>
+        </w:rPr>
+        <w:t>13</w:t>
+      </w:r>
+      <w:r>
+        <w:rPr>
+          <w:rFonts w:ascii="Times New Roman" w:eastAsia="Times New Roman" w:hAnsi="Times New Roman" w:cs="Times New Roman"/>
+          <w:sz w:val="24"/>
+          <w:szCs w:val="24"/>
+        </w:rPr>
+        <w:t>Harvard-MIT Center for Regulatory Science, Harvard Medical School, Boston MA, USA</w:t>
+      </w:r>
+    </w:p>
+    <w:p>
+      <w:pPr>
+        <w:spacing w:line="240" w:lineRule="auto"/>
+        <w:rPr>
+          <w:rFonts w:ascii="Times New Roman" w:eastAsia="Times New Roman" w:hAnsi="Times New Roman" w:cs="Times New Roman"/>
+          <w:sz w:val="24"/>
+          <w:szCs w:val="24"/>
+        </w:rPr>
+      </w:pPr>
+      <w:r>
+        <w:rPr>
+          <w:rFonts w:ascii="Times New Roman" w:eastAsia="Times New Roman" w:hAnsi="Times New Roman" w:cs="Times New Roman"/>
+          <w:sz w:val="24"/>
+          <w:szCs w:val="24"/>
+          <w:vertAlign w:val="superscript"/>
+        </w:rPr>
+        <w:t>14</w:t>
+      </w:r>
+      <w:r>
+        <w:rPr>
+          <w:rFonts w:ascii="Times New Roman" w:eastAsia="Times New Roman" w:hAnsi="Times New Roman" w:cs="Times New Roman"/>
+          <w:sz w:val="24"/>
+          <w:szCs w:val="24"/>
+        </w:rPr>
+        <w:t>Department of Nuclear Science and Engineering and Department of Materials Science and Engineering, MIT, Cambridge, MA, USA</w:t>
+      </w:r>
+    </w:p>
+    <w:p>
+      <w:pPr>
+        <w:spacing w:line="240" w:lineRule="auto"/>
+        <w:rPr>
+          <w:rFonts w:ascii="Times New Roman" w:eastAsia="Times New Roman" w:hAnsi="Times New Roman" w:cs="Times New Roman"/>
+          <w:sz w:val="24"/>
+          <w:szCs w:val="24"/>
+        </w:rPr>
+      </w:pPr>
+      <w:r>
+        <w:rPr>
+          <w:rFonts w:ascii="Times New Roman" w:eastAsia="Times New Roman" w:hAnsi="Times New Roman" w:cs="Times New Roman"/>
+          <w:sz w:val="24"/>
+          <w:szCs w:val="24"/>
+          <w:vertAlign w:val="superscript"/>
+        </w:rPr>
+        <w:t>15</w:t>
+      </w:r>
+      <w:r>
+        <w:rPr>
+          <w:rFonts w:ascii="Times New Roman" w:eastAsia="Times New Roman" w:hAnsi="Times New Roman" w:cs="Times New Roman"/>
+          <w:sz w:val="24"/>
+          <w:szCs w:val="24"/>
+        </w:rPr>
+        <w:t>Department of Dermatology, Yale School of Medicine, New Haven, CT USA</w:t>
+      </w:r>
+    </w:p>
+    <w:p>
+      <w:pPr>
+        <w:spacing w:line="240" w:lineRule="auto"/>
+        <w:rPr>
+          <w:rFonts w:ascii="Times New Roman" w:eastAsia="Times New Roman" w:hAnsi="Times New Roman" w:cs="Times New Roman"/>
+          <w:sz w:val="24"/>
+          <w:szCs w:val="24"/>
+        </w:rPr>
+      </w:pPr>
+      <w:r>
+        <w:rPr>
+          <w:rFonts w:ascii="Times New Roman" w:eastAsia="Times New Roman" w:hAnsi="Times New Roman" w:cs="Times New Roman"/>
+          <w:sz w:val="24"/>
+          <w:szCs w:val="24"/>
+          <w:vertAlign w:val="superscript"/>
+        </w:rPr>
+        <w:t>16</w:t>
+      </w:r>
+      <w:r>
+        <w:rPr>
+          <w:rFonts w:ascii="Times New Roman" w:eastAsia="Times New Roman" w:hAnsi="Times New Roman" w:cs="Times New Roman"/>
+          <w:sz w:val="24"/>
+          <w:szCs w:val="24"/>
+        </w:rPr>
+        <w:t xml:space="preserve"> Department of Dermatology, Center for Cutaneous Oncology, Brigham and Women’s Hospital and Dana-Farber Cancer Institute, Boston, MA, USA</w:t>
+      </w:r>
+    </w:p>
+    <w:p>
+      <w:pPr>
+        <w:spacing w:line="240" w:lineRule="auto"/>
+        <w:rPr>
+          <w:rFonts w:ascii="Times New Roman" w:eastAsia="Times New Roman" w:hAnsi="Times New Roman" w:cs="Times New Roman"/>
+          <w:sz w:val="24"/>
+          <w:szCs w:val="24"/>
+        </w:rPr>
+      </w:pPr>
+    </w:p>
+    <w:p>
+      <w:pPr>
+        <w:spacing w:before="40"/>
+        <w:ind w:right="20"/>
+        <w:rPr>
+          <w:rFonts w:ascii="Times New Roman" w:eastAsia="Times New Roman" w:hAnsi="Times New Roman" w:cs="Times New Roman"/>
+          <w:sz w:val="24"/>
+          <w:szCs w:val="24"/>
+        </w:rPr>
+      </w:pPr>
+      <w:r>
+        <w:rPr>
+          <w:rFonts w:ascii="Times New Roman" w:eastAsia="Times New Roman" w:hAnsi="Times New Roman" w:cs="Times New Roman"/>
+          <w:sz w:val="24"/>
+          <w:szCs w:val="24"/>
+          <w:vertAlign w:val="superscript"/>
+        </w:rPr>
+        <w:t>*</w:t>
+      </w:r>
+      <w:r>
+        <w:rPr>
+          <w:rFonts w:ascii="Times New Roman" w:eastAsia="Times New Roman" w:hAnsi="Times New Roman" w:cs="Times New Roman"/>
+          <w:sz w:val="24"/>
+          <w:szCs w:val="24"/>
+        </w:rPr>
+        <w:t>These authors contributed equally to this work</w:t>
+      </w:r>
+    </w:p>
+    <w:p>
+      <w:pPr>
+        <w:spacing w:before="40"/>
+        <w:ind w:right="20"/>
+        <w:rPr>
+          <w:rFonts w:ascii="Times New Roman" w:eastAsia="Times New Roman" w:hAnsi="Times New Roman" w:cs="Times New Roman"/>
+          <w:sz w:val="24"/>
+          <w:szCs w:val="24"/>
+        </w:rPr>
+      </w:pPr>
+      <w:r>
+        <w:rPr>
+          <w:rFonts w:ascii="Times New Roman" w:eastAsia="Times New Roman" w:hAnsi="Times New Roman" w:cs="Times New Roman"/>
+          <w:sz w:val="24"/>
+          <w:szCs w:val="24"/>
+          <w:vertAlign w:val="superscript"/>
+        </w:rPr>
+        <w:t>†</w:t>
+      </w:r>
+      <w:r>
+        <w:rPr>
+          <w:rFonts w:ascii="Times New Roman" w:eastAsia="Times New Roman" w:hAnsi="Times New Roman" w:cs="Times New Roman"/>
+          <w:sz w:val="24"/>
+          <w:szCs w:val="24"/>
+        </w:rPr>
+        <w:t xml:space="preserve">Co-corresponding authors. E-mails: nleboeuf@bwh.harvard.edu; peter_sorger@hms.harvard.edu cc: Maureen_Bergeron@hms.harvard.edu; </w:t>
+      </w:r>
+    </w:p>
+    <w:bookmarkEnd w:id="0"/>
+    <w:p>
+      <w:pPr>
+        <w:rPr>
+          <w:rFonts w:ascii="Times New Roman" w:eastAsia="Times New Roman" w:hAnsi="Times New Roman" w:cs="Times New Roman"/>
+          <w:sz w:val="24"/>
+          <w:szCs w:val="24"/>
+        </w:rPr>
+      </w:pPr>
+    </w:p>
+    <w:p>
+      <w:pPr>
+        <w:rPr>
+          <w:rFonts w:ascii="Times New Roman" w:eastAsia="Times New Roman" w:hAnsi="Times New Roman" w:cs="Times New Roman"/>
+          <w:sz w:val="24"/>
+          <w:szCs w:val="24"/>
+        </w:rPr>
+      </w:pPr>
+      <w:r>
+        <w:rPr>
+          <w:rFonts w:ascii="Times New Roman" w:eastAsia="Times New Roman" w:hAnsi="Times New Roman" w:cs="Times New Roman"/>
+          <w:sz w:val="24"/>
+          <w:szCs w:val="24"/>
+        </w:rPr>
+        <w:t>ORCID IDs:</w:t>
+      </w:r>
+    </w:p>
+    <w:p>
+      <w:pPr>
+        <w:rPr>
+          <w:rFonts w:ascii="Times New Roman" w:eastAsia="Times New Roman" w:hAnsi="Times New Roman" w:cs="Times New Roman"/>
+          <w:sz w:val="24"/>
+          <w:szCs w:val="24"/>
+        </w:rPr>
+      </w:pPr>
+      <w:r>
+        <w:rPr>
+          <w:rFonts w:ascii="Times New Roman" w:eastAsia="Times New Roman" w:hAnsi="Times New Roman" w:cs="Times New Roman"/>
+          <w:sz w:val="24"/>
+          <w:szCs w:val="24"/>
+        </w:rPr>
+        <w:t>Akshay Kothakonda, 0000-0001-5424-4228</w:t>
+      </w:r>
+    </w:p>
+    <w:p>
+      <w:pPr>
+        <w:rPr>
+          <w:rFonts w:ascii="Times New Roman" w:eastAsia="Times New Roman" w:hAnsi="Times New Roman" w:cs="Times New Roman"/>
+          <w:sz w:val="24"/>
+          <w:szCs w:val="24"/>
+        </w:rPr>
+      </w:pPr>
+      <w:r>
+        <w:rPr>
+          <w:rFonts w:ascii="Times New Roman" w:eastAsia="Times New Roman" w:hAnsi="Times New Roman" w:cs="Times New Roman"/>
+          <w:sz w:val="24"/>
+          <w:szCs w:val="24"/>
+        </w:rPr>
+        <w:t>Lyla Atta, 0000-0002-6113-0082</w:t>
+      </w:r>
+    </w:p>
+    <w:p>
+      <w:pPr>
+        <w:rPr>
+          <w:rFonts w:ascii="Times New Roman" w:eastAsia="Times New Roman" w:hAnsi="Times New Roman" w:cs="Times New Roman"/>
+          <w:sz w:val="24"/>
+          <w:szCs w:val="24"/>
+        </w:rPr>
+      </w:pPr>
+      <w:r>
+        <w:rPr>
+          <w:rFonts w:ascii="Times New Roman" w:eastAsia="Times New Roman" w:hAnsi="Times New Roman" w:cs="Times New Roman"/>
+          <w:sz w:val="24"/>
+          <w:szCs w:val="24"/>
+        </w:rPr>
+        <w:t>Deborah Plana, 0000-0002-4218-1693</w:t>
+      </w:r>
+    </w:p>
+    <w:p>
+      <w:pPr>
+        <w:rPr>
+          <w:rFonts w:ascii="Times New Roman" w:eastAsia="Times New Roman" w:hAnsi="Times New Roman" w:cs="Times New Roman"/>
+          <w:sz w:val="24"/>
+          <w:szCs w:val="24"/>
+        </w:rPr>
+      </w:pPr>
+      <w:proofErr w:type="spellStart"/>
+      <w:r>
+        <w:rPr>
+          <w:rFonts w:ascii="Times New Roman" w:eastAsia="Times New Roman" w:hAnsi="Times New Roman" w:cs="Times New Roman"/>
+          <w:sz w:val="24"/>
+          <w:szCs w:val="24"/>
+        </w:rPr>
+        <w:t>Avilash</w:t>
+      </w:r>
+      <w:proofErr w:type="spellEnd"/>
+      <w:r>
+        <w:rPr>
+          <w:rFonts w:ascii="Times New Roman" w:eastAsia="Times New Roman" w:hAnsi="Times New Roman" w:cs="Times New Roman"/>
+          <w:sz w:val="24"/>
+          <w:szCs w:val="24"/>
+        </w:rPr>
+        <w:t xml:space="preserve"> Cramer, 0000-0003-0014-8921</w:t>
+      </w:r>
+    </w:p>
+    <w:p>
+      <w:pPr>
+        <w:rPr>
+          <w:rFonts w:ascii="Times New Roman" w:eastAsia="Times New Roman" w:hAnsi="Times New Roman" w:cs="Times New Roman"/>
+          <w:sz w:val="24"/>
+          <w:szCs w:val="24"/>
+        </w:rPr>
+      </w:pPr>
+      <w:r>
+        <w:rPr>
+          <w:rFonts w:ascii="Times New Roman" w:eastAsia="Times New Roman" w:hAnsi="Times New Roman" w:cs="Times New Roman"/>
+          <w:sz w:val="24"/>
+          <w:szCs w:val="24"/>
+        </w:rPr>
+        <w:t xml:space="preserve">Jacob </w:t>
+      </w:r>
+      <w:proofErr w:type="spellStart"/>
+      <w:r>
+        <w:rPr>
+          <w:rFonts w:ascii="Times New Roman" w:eastAsia="Times New Roman" w:hAnsi="Times New Roman" w:cs="Times New Roman"/>
+          <w:sz w:val="24"/>
+          <w:szCs w:val="24"/>
+        </w:rPr>
+        <w:t>Freake</w:t>
+      </w:r>
+      <w:proofErr w:type="spellEnd"/>
+      <w:r>
+        <w:rPr>
+          <w:rFonts w:ascii="Times New Roman" w:eastAsia="Times New Roman" w:hAnsi="Times New Roman" w:cs="Times New Roman"/>
+          <w:sz w:val="24"/>
+          <w:szCs w:val="24"/>
+        </w:rPr>
+        <w:t>, 0000-0002-5198-835X</w:t>
+      </w:r>
+    </w:p>
+    <w:p>
+      <w:pPr>
+        <w:rPr>
+          <w:rFonts w:ascii="Times New Roman" w:eastAsia="Times New Roman" w:hAnsi="Times New Roman" w:cs="Times New Roman"/>
+          <w:sz w:val="24"/>
+          <w:szCs w:val="24"/>
+        </w:rPr>
+      </w:pPr>
+      <w:proofErr w:type="spellStart"/>
+      <w:r>
+        <w:rPr>
+          <w:rFonts w:ascii="Times New Roman" w:eastAsia="Times New Roman" w:hAnsi="Times New Roman" w:cs="Times New Roman"/>
+          <w:sz w:val="24"/>
+          <w:szCs w:val="24"/>
+        </w:rPr>
+        <w:t>Enze</w:t>
+      </w:r>
+      <w:proofErr w:type="spellEnd"/>
+      <w:r>
+        <w:rPr>
+          <w:rFonts w:ascii="Times New Roman" w:eastAsia="Times New Roman" w:hAnsi="Times New Roman" w:cs="Times New Roman"/>
+          <w:sz w:val="24"/>
+          <w:szCs w:val="24"/>
+        </w:rPr>
+        <w:t xml:space="preserve"> Tian, 0000-0001-6410-5360</w:t>
+      </w:r>
+    </w:p>
+    <w:p>
+      <w:pPr>
+        <w:rPr>
+          <w:rFonts w:ascii="Times New Roman" w:eastAsia="Times New Roman" w:hAnsi="Times New Roman" w:cs="Times New Roman"/>
+          <w:sz w:val="24"/>
+          <w:szCs w:val="24"/>
+        </w:rPr>
+      </w:pPr>
+      <w:r>
+        <w:rPr>
+          <w:rFonts w:ascii="Times New Roman" w:eastAsia="Times New Roman" w:hAnsi="Times New Roman" w:cs="Times New Roman"/>
+          <w:sz w:val="24"/>
+          <w:szCs w:val="24"/>
+        </w:rPr>
+        <w:t>Christopher Van, 0000-0003-3262-964X</w:t>
+      </w:r>
+    </w:p>
+    <w:p>
+      <w:pPr>
+        <w:rPr>
+          <w:rFonts w:ascii="Times New Roman" w:eastAsia="Times New Roman" w:hAnsi="Times New Roman" w:cs="Times New Roman"/>
+          <w:sz w:val="24"/>
+          <w:szCs w:val="24"/>
+        </w:rPr>
+      </w:pPr>
+      <w:r>
+        <w:rPr>
+          <w:rFonts w:ascii="Times New Roman" w:eastAsia="Times New Roman" w:hAnsi="Times New Roman" w:cs="Times New Roman"/>
+          <w:sz w:val="24"/>
+          <w:szCs w:val="24"/>
+        </w:rPr>
+        <w:t>Christopher Hansen, 0000-0002-6640-2745</w:t>
+      </w:r>
+    </w:p>
+    <w:p>
+      <w:pPr>
+        <w:rPr>
+          <w:rFonts w:ascii="Times New Roman" w:eastAsia="Times New Roman" w:hAnsi="Times New Roman" w:cs="Times New Roman"/>
+          <w:sz w:val="24"/>
+          <w:szCs w:val="24"/>
+        </w:rPr>
+      </w:pPr>
+      <w:proofErr w:type="spellStart"/>
+      <w:r>
+        <w:rPr>
+          <w:rFonts w:ascii="Times New Roman" w:eastAsia="Times New Roman" w:hAnsi="Times New Roman" w:cs="Times New Roman"/>
+          <w:sz w:val="24"/>
+          <w:szCs w:val="24"/>
+        </w:rPr>
+        <w:t>Ju</w:t>
+      </w:r>
+      <w:proofErr w:type="spellEnd"/>
+      <w:r>
+        <w:rPr>
+          <w:rFonts w:ascii="Times New Roman" w:eastAsia="Times New Roman" w:hAnsi="Times New Roman" w:cs="Times New Roman"/>
+          <w:sz w:val="24"/>
+          <w:szCs w:val="24"/>
+        </w:rPr>
+        <w:t xml:space="preserve"> Li, PhD, 0000-0002-7841-8058</w:t>
+      </w:r>
+    </w:p>
+    <w:p>
+      <w:pPr>
+        <w:rPr>
+          <w:rFonts w:ascii="Times New Roman" w:eastAsia="Times New Roman" w:hAnsi="Times New Roman" w:cs="Times New Roman"/>
+          <w:sz w:val="24"/>
+          <w:szCs w:val="24"/>
+        </w:rPr>
+      </w:pPr>
+      <w:r>
+        <w:rPr>
+          <w:rFonts w:ascii="Times New Roman" w:eastAsia="Times New Roman" w:hAnsi="Times New Roman" w:cs="Times New Roman"/>
+          <w:sz w:val="24"/>
+          <w:szCs w:val="24"/>
+        </w:rPr>
+        <w:lastRenderedPageBreak/>
+        <w:t>Helen Yang, 0000-0002-9455-5300</w:t>
+      </w:r>
+    </w:p>
+    <w:p>
+      <w:pPr>
+        <w:rPr>
+          <w:rFonts w:ascii="Times New Roman" w:eastAsia="Times New Roman" w:hAnsi="Times New Roman" w:cs="Times New Roman"/>
+          <w:sz w:val="24"/>
+          <w:szCs w:val="24"/>
+        </w:rPr>
+      </w:pPr>
+      <w:r>
+        <w:rPr>
+          <w:rFonts w:ascii="Times New Roman" w:eastAsia="Times New Roman" w:hAnsi="Times New Roman" w:cs="Times New Roman"/>
+          <w:sz w:val="24"/>
+          <w:szCs w:val="24"/>
+        </w:rPr>
+        <w:t>Michael S. Sinha 0000-0002-9165-8611</w:t>
+      </w:r>
+    </w:p>
+    <w:p>
+      <w:pPr>
+        <w:rPr>
+          <w:rFonts w:ascii="Times New Roman" w:eastAsia="Times New Roman" w:hAnsi="Times New Roman" w:cs="Times New Roman"/>
+          <w:sz w:val="24"/>
+          <w:szCs w:val="24"/>
+        </w:rPr>
+      </w:pPr>
+      <w:r>
+        <w:rPr>
+          <w:rFonts w:ascii="Times New Roman" w:eastAsia="Times New Roman" w:hAnsi="Times New Roman" w:cs="Times New Roman"/>
+          <w:sz w:val="24"/>
+          <w:szCs w:val="24"/>
+        </w:rPr>
+        <w:t xml:space="preserve">Sherry </w:t>
+      </w:r>
+      <w:r>
+        <w:rPr>
+          <w:rFonts w:ascii="Times New Roman" w:eastAsia="Times New Roman" w:hAnsi="Times New Roman" w:cs="Times New Roman"/>
+          <w:sz w:val="24"/>
+          <w:szCs w:val="24"/>
+        </w:rPr>
+        <w:t xml:space="preserve">H. </w:t>
+      </w:r>
+      <w:r>
+        <w:rPr>
+          <w:rFonts w:ascii="Times New Roman" w:eastAsia="Times New Roman" w:hAnsi="Times New Roman" w:cs="Times New Roman"/>
+          <w:sz w:val="24"/>
+          <w:szCs w:val="24"/>
+        </w:rPr>
+        <w:t>Yu</w:t>
+      </w:r>
+      <w:r>
+        <w:rPr>
+          <w:rFonts w:ascii="Times New Roman" w:eastAsia="Times New Roman" w:hAnsi="Times New Roman" w:cs="Times New Roman"/>
+          <w:sz w:val="24"/>
+          <w:szCs w:val="24"/>
+        </w:rPr>
+        <w:t>: 0000-0002-1432-9128</w:t>
+      </w:r>
+    </w:p>
+    <w:p>
+      <w:pPr>
+        <w:spacing w:line="480" w:lineRule="auto"/>
+        <w:rPr>
+          <w:rFonts w:ascii="Times New Roman" w:eastAsia="Times New Roman" w:hAnsi="Times New Roman" w:cs="Times New Roman"/>
+          <w:sz w:val="24"/>
+          <w:szCs w:val="24"/>
+        </w:rPr>
+      </w:pPr>
+      <w:r>
+        <w:rPr>
+          <w:rFonts w:ascii="Times New Roman" w:eastAsia="Times New Roman" w:hAnsi="Times New Roman" w:cs="Times New Roman"/>
+          <w:sz w:val="24"/>
+          <w:szCs w:val="24"/>
+        </w:rPr>
+        <w:t xml:space="preserve">Nicole R. </w:t>
+      </w:r>
+      <w:proofErr w:type="spellStart"/>
+      <w:r>
+        <w:rPr>
+          <w:rFonts w:ascii="Times New Roman" w:eastAsia="Times New Roman" w:hAnsi="Times New Roman" w:cs="Times New Roman"/>
+          <w:sz w:val="24"/>
+          <w:szCs w:val="24"/>
+        </w:rPr>
+        <w:t>LeBoeuf</w:t>
+      </w:r>
+      <w:proofErr w:type="spellEnd"/>
+      <w:r>
+        <w:rPr>
+          <w:rFonts w:ascii="Times New Roman" w:eastAsia="Times New Roman" w:hAnsi="Times New Roman" w:cs="Times New Roman"/>
+          <w:sz w:val="24"/>
+          <w:szCs w:val="24"/>
+        </w:rPr>
+        <w:t>, MD, MPH, 0000-0002-8264-834X</w:t>
+      </w:r>
+    </w:p>
+    <w:p>
+      <w:pPr>
+        <w:spacing w:line="480" w:lineRule="auto"/>
+        <w:rPr>
+          <w:rFonts w:ascii="Times New Roman" w:eastAsia="Times New Roman" w:hAnsi="Times New Roman" w:cs="Times New Roman"/>
+          <w:sz w:val="24"/>
+          <w:szCs w:val="24"/>
+        </w:rPr>
+      </w:pPr>
+      <w:r>
+        <w:rPr>
+          <w:rFonts w:ascii="Times New Roman" w:eastAsia="Times New Roman" w:hAnsi="Times New Roman" w:cs="Times New Roman"/>
+          <w:sz w:val="24"/>
+          <w:szCs w:val="24"/>
+        </w:rPr>
+        <w:t xml:space="preserve">Peter </w:t>
+      </w:r>
+      <w:proofErr w:type="spellStart"/>
+      <w:r>
+        <w:rPr>
+          <w:rFonts w:ascii="Times New Roman" w:eastAsia="Times New Roman" w:hAnsi="Times New Roman" w:cs="Times New Roman"/>
+          <w:sz w:val="24"/>
+          <w:szCs w:val="24"/>
+        </w:rPr>
+        <w:t>Sorger</w:t>
+      </w:r>
+      <w:proofErr w:type="spellEnd"/>
+      <w:r>
+        <w:rPr>
+          <w:rFonts w:ascii="Times New Roman" w:eastAsia="Times New Roman" w:hAnsi="Times New Roman" w:cs="Times New Roman"/>
+          <w:sz w:val="24"/>
+          <w:szCs w:val="24"/>
+        </w:rPr>
+        <w:t>, PhD, 0000-0002-3364-1838</w:t>
+      </w:r>
+    </w:p>
+    <w:p>
+      <w:pPr>
+        <w:rPr>
+          <w:rFonts w:ascii="Times New Roman" w:hAnsi="Times New Roman" w:cs="Times New Roman"/>
+          <w:b/>
+          <w:sz w:val="24"/>
+          <w:szCs w:val="24"/>
+          <w:lang w:val="en-US"/>
+        </w:rPr>
+      </w:pPr>
     </w:p>
     <w:p/>
     <w:p>
@@ -3308,6 +4669,7 @@
                 <w:sz w:val="24"/>
                 <w:szCs w:val="24"/>
               </w:rPr>
+              <w:lastRenderedPageBreak/>
               <w:t>14</w:t>
             </w:r>
           </w:p>
@@ -4004,7 +5366,6 @@
                 <w:sz w:val="24"/>
                 <w:szCs w:val="24"/>
               </w:rPr>
-              <w:lastRenderedPageBreak/>
               <w:t>17</w:t>
             </w:r>
           </w:p>
@@ -7465,7 +8826,7 @@
 </file>
 
 <file path=word/endnotes.xml><?xml version="1.0" encoding="utf-8"?>
-<w:endnotes xmlns:wpc="http://schemas.microsoft.com/office/word/2010/wordprocessingCanvas" xmlns:cx="http://schemas.microsoft.com/office/drawing/2014/chartex" xmlns:cx1="http://schemas.microsoft.com/office/drawing/2015/9/8/chartex" xmlns:cx2="http://schemas.microsoft.com/office/drawing/2015/10/21/chartex" xmlns:cx3="http://schemas.microsoft.com/office/drawing/2016/5/9/chartex" xmlns:cx4="http://schemas.microsoft.com/office/drawing/2016/5/10/chartex" xmlns:cx5="http://schemas.microsoft.com/office/drawing/2016/5/11/chartex" xmlns:cx6="http://schemas.microsoft.com/office/drawing/2016/5/12/chartex" xmlns:cx7="http://schemas.microsoft.com/office/drawing/2016/5/13/chartex" xmlns:cx8="http://schemas.microsoft.com/office/drawing/2016/5/14/chartex" xmlns:mc="http://schemas.openxmlformats.org/markup-compatibility/2006" xmlns:aink="http://schemas.microsoft.com/office/drawing/2016/ink" xmlns:am3d="http://schemas.microsoft.com/office/drawing/2017/model3d" xmlns:o="urn:schemas-microsoft-com:office:office" xmlns:r="http://schemas.openxmlformats.org/officeDocument/2006/relationships" xmlns:m="http://schemas.openxmlformats.org/officeDocument/2006/math" xmlns:v="urn:schemas-microsoft-com:vml" xmlns:wp14="http://schemas.microsoft.com/office/word/2010/wordprocessingDrawing" xmlns:wp="http://schemas.openxmlformats.org/drawingml/2006/wordprocessingDrawing" xmlns:w10="urn:schemas-microsoft-com:office:word" xmlns:w="http://schemas.openxmlformats.org/wordprocessingml/2006/main" xmlns:w14="http://schemas.microsoft.com/office/word/2010/wordml" xmlns:w15="http://schemas.microsoft.com/office/word/2012/wordml" xmlns:w16cid="http://schemas.microsoft.com/office/word/2016/wordml/cid" xmlns:w16se="http://schemas.microsoft.com/office/word/2015/wordml/symex" xmlns:wpg="http://schemas.microsoft.com/office/word/2010/wordprocessingGroup" xmlns:wpi="http://schemas.microsoft.com/office/word/2010/wordprocessingInk" xmlns:wne="http://schemas.microsoft.com/office/word/2006/wordml" xmlns:wps="http://schemas.microsoft.com/office/word/2010/wordprocessingShape" mc:Ignorable="w14 w15 w16se w16cid wp14">
+<w:endnotes xmlns:wpc="http://schemas.microsoft.com/office/word/2010/wordprocessingCanvas" xmlns:cx="http://schemas.microsoft.com/office/drawing/2014/chartex" xmlns:mc="http://schemas.openxmlformats.org/markup-compatibility/2006" xmlns:o="urn:schemas-microsoft-com:office:office" xmlns:r="http://schemas.openxmlformats.org/officeDocument/2006/relationships" xmlns:m="http://schemas.openxmlformats.org/officeDocument/2006/math" xmlns:v="urn:schemas-microsoft-com:vml" xmlns:wp14="http://schemas.microsoft.com/office/word/2010/wordprocessingDrawing" xmlns:wp="http://schemas.openxmlformats.org/drawingml/2006/wordprocessingDrawing" xmlns:w10="urn:schemas-microsoft-com:office:word" xmlns:w="http://schemas.openxmlformats.org/wordprocessingml/2006/main" xmlns:w14="http://schemas.microsoft.com/office/word/2010/wordml" xmlns:w15="http://schemas.microsoft.com/office/word/2012/wordml" xmlns:w16se="http://schemas.microsoft.com/office/word/2015/wordml/symex" xmlns:wpg="http://schemas.microsoft.com/office/word/2010/wordprocessingGroup" xmlns:wpi="http://schemas.microsoft.com/office/word/2010/wordprocessingInk" xmlns:wne="http://schemas.microsoft.com/office/word/2006/wordml" xmlns:wps="http://schemas.microsoft.com/office/word/2010/wordprocessingShape" mc:Ignorable="w14 w15 w16se wp14">
   <w:endnote w:type="separator" w:id="-1">
     <w:p>
       <w:pPr>
@@ -7490,7 +8851,7 @@
 </file>
 
 <file path=word/footer1.xml><?xml version="1.0" encoding="utf-8"?>
-<w:ftr xmlns:wpc="http://schemas.microsoft.com/office/word/2010/wordprocessingCanvas" xmlns:cx="http://schemas.microsoft.com/office/drawing/2014/chartex" xmlns:cx1="http://schemas.microsoft.com/office/drawing/2015/9/8/chartex" xmlns:cx2="http://schemas.microsoft.com/office/drawing/2015/10/21/chartex" xmlns:cx3="http://schemas.microsoft.com/office/drawing/2016/5/9/chartex" xmlns:cx4="http://schemas.microsoft.com/office/drawing/2016/5/10/chartex" xmlns:cx5="http://schemas.microsoft.com/office/drawing/2016/5/11/chartex" xmlns:cx6="http://schemas.microsoft.com/office/drawing/2016/5/12/chartex" xmlns:cx7="http://schemas.microsoft.com/office/drawing/2016/5/13/chartex" xmlns:cx8="http://schemas.microsoft.com/office/drawing/2016/5/14/chartex" xmlns:mc="http://schemas.openxmlformats.org/markup-compatibility/2006" xmlns:aink="http://schemas.microsoft.com/office/drawing/2016/ink" xmlns:am3d="http://schemas.microsoft.com/office/drawing/2017/model3d" xmlns:o="urn:schemas-microsoft-com:office:office" xmlns:r="http://schemas.openxmlformats.org/officeDocument/2006/relationships" xmlns:m="http://schemas.openxmlformats.org/officeDocument/2006/math" xmlns:v="urn:schemas-microsoft-com:vml" xmlns:wp14="http://schemas.microsoft.com/office/word/2010/wordprocessingDrawing" xmlns:wp="http://schemas.openxmlformats.org/drawingml/2006/wordprocessingDrawing" xmlns:w10="urn:schemas-microsoft-com:office:word" xmlns:w="http://schemas.openxmlformats.org/wordprocessingml/2006/main" xmlns:w14="http://schemas.microsoft.com/office/word/2010/wordml" xmlns:w15="http://schemas.microsoft.com/office/word/2012/wordml" xmlns:w16cid="http://schemas.microsoft.com/office/word/2016/wordml/cid" xmlns:w16se="http://schemas.microsoft.com/office/word/2015/wordml/symex" xmlns:wpg="http://schemas.microsoft.com/office/word/2010/wordprocessingGroup" xmlns:wpi="http://schemas.microsoft.com/office/word/2010/wordprocessingInk" xmlns:wne="http://schemas.microsoft.com/office/word/2006/wordml" xmlns:wps="http://schemas.microsoft.com/office/word/2010/wordprocessingShape" mc:Ignorable="w14 w15 w16se w16cid wp14">
+<w:ftr xmlns:wpc="http://schemas.microsoft.com/office/word/2010/wordprocessingCanvas" xmlns:cx="http://schemas.microsoft.com/office/drawing/2014/chartex" xmlns:mc="http://schemas.openxmlformats.org/markup-compatibility/2006" xmlns:o="urn:schemas-microsoft-com:office:office" xmlns:r="http://schemas.openxmlformats.org/officeDocument/2006/relationships" xmlns:m="http://schemas.openxmlformats.org/officeDocument/2006/math" xmlns:v="urn:schemas-microsoft-com:vml" xmlns:wp14="http://schemas.microsoft.com/office/word/2010/wordprocessingDrawing" xmlns:wp="http://schemas.openxmlformats.org/drawingml/2006/wordprocessingDrawing" xmlns:w10="urn:schemas-microsoft-com:office:word" xmlns:w="http://schemas.openxmlformats.org/wordprocessingml/2006/main" xmlns:w14="http://schemas.microsoft.com/office/word/2010/wordml" xmlns:w15="http://schemas.microsoft.com/office/word/2012/wordml" xmlns:w16se="http://schemas.microsoft.com/office/word/2015/wordml/symex" xmlns:wpg="http://schemas.microsoft.com/office/word/2010/wordprocessingGroup" xmlns:wpi="http://schemas.microsoft.com/office/word/2010/wordprocessingInk" xmlns:wne="http://schemas.microsoft.com/office/word/2006/wordml" xmlns:wps="http://schemas.microsoft.com/office/word/2010/wordprocessingShape" mc:Ignorable="w14 w15 w16se wp14">
   <w:p>
     <w:pPr>
       <w:pStyle w:val="Footer"/>
@@ -7500,7 +8861,7 @@
 </file>
 
 <file path=word/footer2.xml><?xml version="1.0" encoding="utf-8"?>
-<w:ftr xmlns:wpc="http://schemas.microsoft.com/office/word/2010/wordprocessingCanvas" xmlns:cx="http://schemas.microsoft.com/office/drawing/2014/chartex" xmlns:cx1="http://schemas.microsoft.com/office/drawing/2015/9/8/chartex" xmlns:cx2="http://schemas.microsoft.com/office/drawing/2015/10/21/chartex" xmlns:cx3="http://schemas.microsoft.com/office/drawing/2016/5/9/chartex" xmlns:cx4="http://schemas.microsoft.com/office/drawing/2016/5/10/chartex" xmlns:cx5="http://schemas.microsoft.com/office/drawing/2016/5/11/chartex" xmlns:cx6="http://schemas.microsoft.com/office/drawing/2016/5/12/chartex" xmlns:cx7="http://schemas.microsoft.com/office/drawing/2016/5/13/chartex" xmlns:cx8="http://schemas.microsoft.com/office/drawing/2016/5/14/chartex" xmlns:mc="http://schemas.openxmlformats.org/markup-compatibility/2006" xmlns:aink="http://schemas.microsoft.com/office/drawing/2016/ink" xmlns:am3d="http://schemas.microsoft.com/office/drawing/2017/model3d" xmlns:o="urn:schemas-microsoft-com:office:office" xmlns:r="http://schemas.openxmlformats.org/officeDocument/2006/relationships" xmlns:m="http://schemas.openxmlformats.org/officeDocument/2006/math" xmlns:v="urn:schemas-microsoft-com:vml" xmlns:wp14="http://schemas.microsoft.com/office/word/2010/wordprocessingDrawing" xmlns:wp="http://schemas.openxmlformats.org/drawingml/2006/wordprocessingDrawing" xmlns:w10="urn:schemas-microsoft-com:office:word" xmlns:w="http://schemas.openxmlformats.org/wordprocessingml/2006/main" xmlns:w14="http://schemas.microsoft.com/office/word/2010/wordml" xmlns:w15="http://schemas.microsoft.com/office/word/2012/wordml" xmlns:w16cid="http://schemas.microsoft.com/office/word/2016/wordml/cid" xmlns:w16se="http://schemas.microsoft.com/office/word/2015/wordml/symex" xmlns:wpg="http://schemas.microsoft.com/office/word/2010/wordprocessingGroup" xmlns:wpi="http://schemas.microsoft.com/office/word/2010/wordprocessingInk" xmlns:wne="http://schemas.microsoft.com/office/word/2006/wordml" xmlns:wps="http://schemas.microsoft.com/office/word/2010/wordprocessingShape" mc:Ignorable="w14 w15 w16se w16cid wp14">
+<w:ftr xmlns:wpc="http://schemas.microsoft.com/office/word/2010/wordprocessingCanvas" xmlns:cx="http://schemas.microsoft.com/office/drawing/2014/chartex" xmlns:mc="http://schemas.openxmlformats.org/markup-compatibility/2006" xmlns:o="urn:schemas-microsoft-com:office:office" xmlns:r="http://schemas.openxmlformats.org/officeDocument/2006/relationships" xmlns:m="http://schemas.openxmlformats.org/officeDocument/2006/math" xmlns:v="urn:schemas-microsoft-com:vml" xmlns:wp14="http://schemas.microsoft.com/office/word/2010/wordprocessingDrawing" xmlns:wp="http://schemas.openxmlformats.org/drawingml/2006/wordprocessingDrawing" xmlns:w10="urn:schemas-microsoft-com:office:word" xmlns:w="http://schemas.openxmlformats.org/wordprocessingml/2006/main" xmlns:w14="http://schemas.microsoft.com/office/word/2010/wordml" xmlns:w15="http://schemas.microsoft.com/office/word/2012/wordml" xmlns:w16se="http://schemas.microsoft.com/office/word/2015/wordml/symex" xmlns:wpg="http://schemas.microsoft.com/office/word/2010/wordprocessingGroup" xmlns:wpi="http://schemas.microsoft.com/office/word/2010/wordprocessingInk" xmlns:wne="http://schemas.microsoft.com/office/word/2006/wordml" xmlns:wps="http://schemas.microsoft.com/office/word/2010/wordprocessingShape" mc:Ignorable="w14 w15 w16se wp14">
   <w:p>
     <w:pPr>
       <w:shd w:val="clear" w:color="auto" w:fill="FFFFFF"/>
@@ -7513,7 +8874,6 @@
         <w:lang w:val="en-US"/>
       </w:rPr>
     </w:pPr>
-    <w:bookmarkStart w:id="0" w:name="_GoBack"/>
     <w:r>
       <w:rPr>
         <w:rFonts w:ascii="Times New Roman" w:eastAsia="Times New Roman" w:hAnsi="Times New Roman" w:cs="Times New Roman"/>
@@ -7525,7 +8885,6 @@
       <w:t>© President and Fellows of Harvard College and The Massachusetts Institute of Technology, 2020.</w:t>
     </w:r>
   </w:p>
-  <w:bookmarkEnd w:id="0"/>
   <w:p>
     <w:pPr>
       <w:pStyle w:val="Footer"/>
@@ -7535,7 +8894,7 @@
 </file>
 
 <file path=word/footer3.xml><?xml version="1.0" encoding="utf-8"?>
-<w:ftr xmlns:wpc="http://schemas.microsoft.com/office/word/2010/wordprocessingCanvas" xmlns:cx="http://schemas.microsoft.com/office/drawing/2014/chartex" xmlns:cx1="http://schemas.microsoft.com/office/drawing/2015/9/8/chartex" xmlns:cx2="http://schemas.microsoft.com/office/drawing/2015/10/21/chartex" xmlns:cx3="http://schemas.microsoft.com/office/drawing/2016/5/9/chartex" xmlns:cx4="http://schemas.microsoft.com/office/drawing/2016/5/10/chartex" xmlns:cx5="http://schemas.microsoft.com/office/drawing/2016/5/11/chartex" xmlns:cx6="http://schemas.microsoft.com/office/drawing/2016/5/12/chartex" xmlns:cx7="http://schemas.microsoft.com/office/drawing/2016/5/13/chartex" xmlns:cx8="http://schemas.microsoft.com/office/drawing/2016/5/14/chartex" xmlns:mc="http://schemas.openxmlformats.org/markup-compatibility/2006" xmlns:aink="http://schemas.microsoft.com/office/drawing/2016/ink" xmlns:am3d="http://schemas.microsoft.com/office/drawing/2017/model3d" xmlns:o="urn:schemas-microsoft-com:office:office" xmlns:r="http://schemas.openxmlformats.org/officeDocument/2006/relationships" xmlns:m="http://schemas.openxmlformats.org/officeDocument/2006/math" xmlns:v="urn:schemas-microsoft-com:vml" xmlns:wp14="http://schemas.microsoft.com/office/word/2010/wordprocessingDrawing" xmlns:wp="http://schemas.openxmlformats.org/drawingml/2006/wordprocessingDrawing" xmlns:w10="urn:schemas-microsoft-com:office:word" xmlns:w="http://schemas.openxmlformats.org/wordprocessingml/2006/main" xmlns:w14="http://schemas.microsoft.com/office/word/2010/wordml" xmlns:w15="http://schemas.microsoft.com/office/word/2012/wordml" xmlns:w16cid="http://schemas.microsoft.com/office/word/2016/wordml/cid" xmlns:w16se="http://schemas.microsoft.com/office/word/2015/wordml/symex" xmlns:wpg="http://schemas.microsoft.com/office/word/2010/wordprocessingGroup" xmlns:wpi="http://schemas.microsoft.com/office/word/2010/wordprocessingInk" xmlns:wne="http://schemas.microsoft.com/office/word/2006/wordml" xmlns:wps="http://schemas.microsoft.com/office/word/2010/wordprocessingShape" mc:Ignorable="w14 w15 w16se w16cid wp14">
+<w:ftr xmlns:wpc="http://schemas.microsoft.com/office/word/2010/wordprocessingCanvas" xmlns:cx="http://schemas.microsoft.com/office/drawing/2014/chartex" xmlns:mc="http://schemas.openxmlformats.org/markup-compatibility/2006" xmlns:o="urn:schemas-microsoft-com:office:office" xmlns:r="http://schemas.openxmlformats.org/officeDocument/2006/relationships" xmlns:m="http://schemas.openxmlformats.org/officeDocument/2006/math" xmlns:v="urn:schemas-microsoft-com:vml" xmlns:wp14="http://schemas.microsoft.com/office/word/2010/wordprocessingDrawing" xmlns:wp="http://schemas.openxmlformats.org/drawingml/2006/wordprocessingDrawing" xmlns:w10="urn:schemas-microsoft-com:office:word" xmlns:w="http://schemas.openxmlformats.org/wordprocessingml/2006/main" xmlns:w14="http://schemas.microsoft.com/office/word/2010/wordml" xmlns:w15="http://schemas.microsoft.com/office/word/2012/wordml" xmlns:w16se="http://schemas.microsoft.com/office/word/2015/wordml/symex" xmlns:wpg="http://schemas.microsoft.com/office/word/2010/wordprocessingGroup" xmlns:wpi="http://schemas.microsoft.com/office/word/2010/wordprocessingInk" xmlns:wne="http://schemas.microsoft.com/office/word/2006/wordml" xmlns:wps="http://schemas.microsoft.com/office/word/2010/wordprocessingShape" mc:Ignorable="w14 w15 w16se wp14">
   <w:p>
     <w:pPr>
       <w:pStyle w:val="Footer"/>
@@ -7545,7 +8904,7 @@
 </file>
 
 <file path=word/footnotes.xml><?xml version="1.0" encoding="utf-8"?>
-<w:footnotes xmlns:wpc="http://schemas.microsoft.com/office/word/2010/wordprocessingCanvas" xmlns:cx="http://schemas.microsoft.com/office/drawing/2014/chartex" xmlns:cx1="http://schemas.microsoft.com/office/drawing/2015/9/8/chartex" xmlns:cx2="http://schemas.microsoft.com/office/drawing/2015/10/21/chartex" xmlns:cx3="http://schemas.microsoft.com/office/drawing/2016/5/9/chartex" xmlns:cx4="http://schemas.microsoft.com/office/drawing/2016/5/10/chartex" xmlns:cx5="http://schemas.microsoft.com/office/drawing/2016/5/11/chartex" xmlns:cx6="http://schemas.microsoft.com/office/drawing/2016/5/12/chartex" xmlns:cx7="http://schemas.microsoft.com/office/drawing/2016/5/13/chartex" xmlns:cx8="http://schemas.microsoft.com/office/drawing/2016/5/14/chartex" xmlns:mc="http://schemas.openxmlformats.org/markup-compatibility/2006" xmlns:aink="http://schemas.microsoft.com/office/drawing/2016/ink" xmlns:am3d="http://schemas.microsoft.com/office/drawing/2017/model3d" xmlns:o="urn:schemas-microsoft-com:office:office" xmlns:r="http://schemas.openxmlformats.org/officeDocument/2006/relationships" xmlns:m="http://schemas.openxmlformats.org/officeDocument/2006/math" xmlns:v="urn:schemas-microsoft-com:vml" xmlns:wp14="http://schemas.microsoft.com/office/word/2010/wordprocessingDrawing" xmlns:wp="http://schemas.openxmlformats.org/drawingml/2006/wordprocessingDrawing" xmlns:w10="urn:schemas-microsoft-com:office:word" xmlns:w="http://schemas.openxmlformats.org/wordprocessingml/2006/main" xmlns:w14="http://schemas.microsoft.com/office/word/2010/wordml" xmlns:w15="http://schemas.microsoft.com/office/word/2012/wordml" xmlns:w16cid="http://schemas.microsoft.com/office/word/2016/wordml/cid" xmlns:w16se="http://schemas.microsoft.com/office/word/2015/wordml/symex" xmlns:wpg="http://schemas.microsoft.com/office/word/2010/wordprocessingGroup" xmlns:wpi="http://schemas.microsoft.com/office/word/2010/wordprocessingInk" xmlns:wne="http://schemas.microsoft.com/office/word/2006/wordml" xmlns:wps="http://schemas.microsoft.com/office/word/2010/wordprocessingShape" mc:Ignorable="w14 w15 w16se w16cid wp14">
+<w:footnotes xmlns:wpc="http://schemas.microsoft.com/office/word/2010/wordprocessingCanvas" xmlns:cx="http://schemas.microsoft.com/office/drawing/2014/chartex" xmlns:mc="http://schemas.openxmlformats.org/markup-compatibility/2006" xmlns:o="urn:schemas-microsoft-com:office:office" xmlns:r="http://schemas.openxmlformats.org/officeDocument/2006/relationships" xmlns:m="http://schemas.openxmlformats.org/officeDocument/2006/math" xmlns:v="urn:schemas-microsoft-com:vml" xmlns:wp14="http://schemas.microsoft.com/office/word/2010/wordprocessingDrawing" xmlns:wp="http://schemas.openxmlformats.org/drawingml/2006/wordprocessingDrawing" xmlns:w10="urn:schemas-microsoft-com:office:word" xmlns:w="http://schemas.openxmlformats.org/wordprocessingml/2006/main" xmlns:w14="http://schemas.microsoft.com/office/word/2010/wordml" xmlns:w15="http://schemas.microsoft.com/office/word/2012/wordml" xmlns:w16se="http://schemas.microsoft.com/office/word/2015/wordml/symex" xmlns:wpg="http://schemas.microsoft.com/office/word/2010/wordprocessingGroup" xmlns:wpi="http://schemas.microsoft.com/office/word/2010/wordprocessingInk" xmlns:wne="http://schemas.microsoft.com/office/word/2006/wordml" xmlns:wps="http://schemas.microsoft.com/office/word/2010/wordprocessingShape" mc:Ignorable="w14 w15 w16se wp14">
   <w:footnote w:type="separator" w:id="-1">
     <w:p>
       <w:pPr>
@@ -7570,7 +8929,7 @@
 </file>
 
 <file path=word/header1.xml><?xml version="1.0" encoding="utf-8"?>
-<w:hdr xmlns:wpc="http://schemas.microsoft.com/office/word/2010/wordprocessingCanvas" xmlns:cx="http://schemas.microsoft.com/office/drawing/2014/chartex" xmlns:cx1="http://schemas.microsoft.com/office/drawing/2015/9/8/chartex" xmlns:cx2="http://schemas.microsoft.com/office/drawing/2015/10/21/chartex" xmlns:cx3="http://schemas.microsoft.com/office/drawing/2016/5/9/chartex" xmlns:cx4="http://schemas.microsoft.com/office/drawing/2016/5/10/chartex" xmlns:cx5="http://schemas.microsoft.com/office/drawing/2016/5/11/chartex" xmlns:cx6="http://schemas.microsoft.com/office/drawing/2016/5/12/chartex" xmlns:cx7="http://schemas.microsoft.com/office/drawing/2016/5/13/chartex" xmlns:cx8="http://schemas.microsoft.com/office/drawing/2016/5/14/chartex" xmlns:mc="http://schemas.openxmlformats.org/markup-compatibility/2006" xmlns:aink="http://schemas.microsoft.com/office/drawing/2016/ink" xmlns:am3d="http://schemas.microsoft.com/office/drawing/2017/model3d" xmlns:o="urn:schemas-microsoft-com:office:office" xmlns:r="http://schemas.openxmlformats.org/officeDocument/2006/relationships" xmlns:m="http://schemas.openxmlformats.org/officeDocument/2006/math" xmlns:v="urn:schemas-microsoft-com:vml" xmlns:wp14="http://schemas.microsoft.com/office/word/2010/wordprocessingDrawing" xmlns:wp="http://schemas.openxmlformats.org/drawingml/2006/wordprocessingDrawing" xmlns:w10="urn:schemas-microsoft-com:office:word" xmlns:w="http://schemas.openxmlformats.org/wordprocessingml/2006/main" xmlns:w14="http://schemas.microsoft.com/office/word/2010/wordml" xmlns:w15="http://schemas.microsoft.com/office/word/2012/wordml" xmlns:w16cid="http://schemas.microsoft.com/office/word/2016/wordml/cid" xmlns:w16se="http://schemas.microsoft.com/office/word/2015/wordml/symex" xmlns:wpg="http://schemas.microsoft.com/office/word/2010/wordprocessingGroup" xmlns:wpi="http://schemas.microsoft.com/office/word/2010/wordprocessingInk" xmlns:wne="http://schemas.microsoft.com/office/word/2006/wordml" xmlns:wps="http://schemas.microsoft.com/office/word/2010/wordprocessingShape" mc:Ignorable="w14 w15 w16se w16cid wp14">
+<w:hdr xmlns:wpc="http://schemas.microsoft.com/office/word/2010/wordprocessingCanvas" xmlns:cx="http://schemas.microsoft.com/office/drawing/2014/chartex" xmlns:mc="http://schemas.openxmlformats.org/markup-compatibility/2006" xmlns:o="urn:schemas-microsoft-com:office:office" xmlns:r="http://schemas.openxmlformats.org/officeDocument/2006/relationships" xmlns:m="http://schemas.openxmlformats.org/officeDocument/2006/math" xmlns:v="urn:schemas-microsoft-com:vml" xmlns:wp14="http://schemas.microsoft.com/office/word/2010/wordprocessingDrawing" xmlns:wp="http://schemas.openxmlformats.org/drawingml/2006/wordprocessingDrawing" xmlns:w10="urn:schemas-microsoft-com:office:word" xmlns:w="http://schemas.openxmlformats.org/wordprocessingml/2006/main" xmlns:w14="http://schemas.microsoft.com/office/word/2010/wordml" xmlns:w15="http://schemas.microsoft.com/office/word/2012/wordml" xmlns:w16se="http://schemas.microsoft.com/office/word/2015/wordml/symex" xmlns:wpg="http://schemas.microsoft.com/office/word/2010/wordprocessingGroup" xmlns:wpi="http://schemas.microsoft.com/office/word/2010/wordprocessingInk" xmlns:wne="http://schemas.microsoft.com/office/word/2006/wordml" xmlns:wps="http://schemas.microsoft.com/office/word/2010/wordprocessingShape" mc:Ignorable="w14 w15 w16se wp14">
   <w:p>
     <w:pPr>
       <w:pStyle w:val="Header"/>
@@ -7580,7 +8939,7 @@
 </file>
 
 <file path=word/header2.xml><?xml version="1.0" encoding="utf-8"?>
-<w:hdr xmlns:wpc="http://schemas.microsoft.com/office/word/2010/wordprocessingCanvas" xmlns:cx="http://schemas.microsoft.com/office/drawing/2014/chartex" xmlns:cx1="http://schemas.microsoft.com/office/drawing/2015/9/8/chartex" xmlns:cx2="http://schemas.microsoft.com/office/drawing/2015/10/21/chartex" xmlns:cx3="http://schemas.microsoft.com/office/drawing/2016/5/9/chartex" xmlns:cx4="http://schemas.microsoft.com/office/drawing/2016/5/10/chartex" xmlns:cx5="http://schemas.microsoft.com/office/drawing/2016/5/11/chartex" xmlns:cx6="http://schemas.microsoft.com/office/drawing/2016/5/12/chartex" xmlns:cx7="http://schemas.microsoft.com/office/drawing/2016/5/13/chartex" xmlns:cx8="http://schemas.microsoft.com/office/drawing/2016/5/14/chartex" xmlns:mc="http://schemas.openxmlformats.org/markup-compatibility/2006" xmlns:aink="http://schemas.microsoft.com/office/drawing/2016/ink" xmlns:am3d="http://schemas.microsoft.com/office/drawing/2017/model3d" xmlns:o="urn:schemas-microsoft-com:office:office" xmlns:r="http://schemas.openxmlformats.org/officeDocument/2006/relationships" xmlns:m="http://schemas.openxmlformats.org/officeDocument/2006/math" xmlns:v="urn:schemas-microsoft-com:vml" xmlns:wp14="http://schemas.microsoft.com/office/word/2010/wordprocessingDrawing" xmlns:wp="http://schemas.openxmlformats.org/drawingml/2006/wordprocessingDrawing" xmlns:w10="urn:schemas-microsoft-com:office:word" xmlns:w="http://schemas.openxmlformats.org/wordprocessingml/2006/main" xmlns:w14="http://schemas.microsoft.com/office/word/2010/wordml" xmlns:w15="http://schemas.microsoft.com/office/word/2012/wordml" xmlns:w16cid="http://schemas.microsoft.com/office/word/2016/wordml/cid" xmlns:w16se="http://schemas.microsoft.com/office/word/2015/wordml/symex" xmlns:wpg="http://schemas.microsoft.com/office/word/2010/wordprocessingGroup" xmlns:wpi="http://schemas.microsoft.com/office/word/2010/wordprocessingInk" xmlns:wne="http://schemas.microsoft.com/office/word/2006/wordml" xmlns:wps="http://schemas.microsoft.com/office/word/2010/wordprocessingShape" mc:Ignorable="w14 w15 w16se w16cid wp14">
+<w:hdr xmlns:wpc="http://schemas.microsoft.com/office/word/2010/wordprocessingCanvas" xmlns:cx="http://schemas.microsoft.com/office/drawing/2014/chartex" xmlns:mc="http://schemas.openxmlformats.org/markup-compatibility/2006" xmlns:o="urn:schemas-microsoft-com:office:office" xmlns:r="http://schemas.openxmlformats.org/officeDocument/2006/relationships" xmlns:m="http://schemas.openxmlformats.org/officeDocument/2006/math" xmlns:v="urn:schemas-microsoft-com:vml" xmlns:wp14="http://schemas.microsoft.com/office/word/2010/wordprocessingDrawing" xmlns:wp="http://schemas.openxmlformats.org/drawingml/2006/wordprocessingDrawing" xmlns:w10="urn:schemas-microsoft-com:office:word" xmlns:w="http://schemas.openxmlformats.org/wordprocessingml/2006/main" xmlns:w14="http://schemas.microsoft.com/office/word/2010/wordml" xmlns:w15="http://schemas.microsoft.com/office/word/2012/wordml" xmlns:w16se="http://schemas.microsoft.com/office/word/2015/wordml/symex" xmlns:wpg="http://schemas.microsoft.com/office/word/2010/wordprocessingGroup" xmlns:wpi="http://schemas.microsoft.com/office/word/2010/wordprocessingInk" xmlns:wne="http://schemas.microsoft.com/office/word/2006/wordml" xmlns:wps="http://schemas.microsoft.com/office/word/2010/wordprocessingShape" mc:Ignorable="w14 w15 w16se wp14">
   <w:p>
     <w:pPr>
       <w:pStyle w:val="Header"/>
@@ -7590,7 +8949,7 @@
 </file>
 
 <file path=word/header3.xml><?xml version="1.0" encoding="utf-8"?>
-<w:hdr xmlns:wpc="http://schemas.microsoft.com/office/word/2010/wordprocessingCanvas" xmlns:cx="http://schemas.microsoft.com/office/drawing/2014/chartex" xmlns:cx1="http://schemas.microsoft.com/office/drawing/2015/9/8/chartex" xmlns:cx2="http://schemas.microsoft.com/office/drawing/2015/10/21/chartex" xmlns:cx3="http://schemas.microsoft.com/office/drawing/2016/5/9/chartex" xmlns:cx4="http://schemas.microsoft.com/office/drawing/2016/5/10/chartex" xmlns:cx5="http://schemas.microsoft.com/office/drawing/2016/5/11/chartex" xmlns:cx6="http://schemas.microsoft.com/office/drawing/2016/5/12/chartex" xmlns:cx7="http://schemas.microsoft.com/office/drawing/2016/5/13/chartex" xmlns:cx8="http://schemas.microsoft.com/office/drawing/2016/5/14/chartex" xmlns:mc="http://schemas.openxmlformats.org/markup-compatibility/2006" xmlns:aink="http://schemas.microsoft.com/office/drawing/2016/ink" xmlns:am3d="http://schemas.microsoft.com/office/drawing/2017/model3d" xmlns:o="urn:schemas-microsoft-com:office:office" xmlns:r="http://schemas.openxmlformats.org/officeDocument/2006/relationships" xmlns:m="http://schemas.openxmlformats.org/officeDocument/2006/math" xmlns:v="urn:schemas-microsoft-com:vml" xmlns:wp14="http://schemas.microsoft.com/office/word/2010/wordprocessingDrawing" xmlns:wp="http://schemas.openxmlformats.org/drawingml/2006/wordprocessingDrawing" xmlns:w10="urn:schemas-microsoft-com:office:word" xmlns:w="http://schemas.openxmlformats.org/wordprocessingml/2006/main" xmlns:w14="http://schemas.microsoft.com/office/word/2010/wordml" xmlns:w15="http://schemas.microsoft.com/office/word/2012/wordml" xmlns:w16cid="http://schemas.microsoft.com/office/word/2016/wordml/cid" xmlns:w16se="http://schemas.microsoft.com/office/word/2015/wordml/symex" xmlns:wpg="http://schemas.microsoft.com/office/word/2010/wordprocessingGroup" xmlns:wpi="http://schemas.microsoft.com/office/word/2010/wordprocessingInk" xmlns:wne="http://schemas.microsoft.com/office/word/2006/wordml" xmlns:wps="http://schemas.microsoft.com/office/word/2010/wordprocessingShape" mc:Ignorable="w14 w15 w16se w16cid wp14">
+<w:hdr xmlns:wpc="http://schemas.microsoft.com/office/word/2010/wordprocessingCanvas" xmlns:cx="http://schemas.microsoft.com/office/drawing/2014/chartex" xmlns:mc="http://schemas.openxmlformats.org/markup-compatibility/2006" xmlns:o="urn:schemas-microsoft-com:office:office" xmlns:r="http://schemas.openxmlformats.org/officeDocument/2006/relationships" xmlns:m="http://schemas.openxmlformats.org/officeDocument/2006/math" xmlns:v="urn:schemas-microsoft-com:vml" xmlns:wp14="http://schemas.microsoft.com/office/word/2010/wordprocessingDrawing" xmlns:wp="http://schemas.openxmlformats.org/drawingml/2006/wordprocessingDrawing" xmlns:w10="urn:schemas-microsoft-com:office:word" xmlns:w="http://schemas.openxmlformats.org/wordprocessingml/2006/main" xmlns:w14="http://schemas.microsoft.com/office/word/2010/wordml" xmlns:w15="http://schemas.microsoft.com/office/word/2012/wordml" xmlns:w16se="http://schemas.microsoft.com/office/word/2015/wordml/symex" xmlns:wpg="http://schemas.microsoft.com/office/word/2010/wordprocessingGroup" xmlns:wpi="http://schemas.microsoft.com/office/word/2010/wordprocessingInk" xmlns:wne="http://schemas.microsoft.com/office/word/2006/wordml" xmlns:wps="http://schemas.microsoft.com/office/word/2010/wordprocessingShape" mc:Ignorable="w14 w15 w16se wp14">
   <w:p>
     <w:pPr>
       <w:pStyle w:val="Header"/>
@@ -7600,7 +8959,7 @@
 </file>
 
 <file path=word/styles.xml><?xml version="1.0" encoding="utf-8"?>
-<w:styles xmlns:mc="http://schemas.openxmlformats.org/markup-compatibility/2006" xmlns:r="http://schemas.openxmlformats.org/officeDocument/2006/relationships" xmlns:w="http://schemas.openxmlformats.org/wordprocessingml/2006/main" xmlns:w14="http://schemas.microsoft.com/office/word/2010/wordml" xmlns:w15="http://schemas.microsoft.com/office/word/2012/wordml" xmlns:w16cid="http://schemas.microsoft.com/office/word/2016/wordml/cid" xmlns:w16se="http://schemas.microsoft.com/office/word/2015/wordml/symex" mc:Ignorable="w14 w15 w16se w16cid">
+<w:styles xmlns:mc="http://schemas.openxmlformats.org/markup-compatibility/2006" xmlns:r="http://schemas.openxmlformats.org/officeDocument/2006/relationships" xmlns:w="http://schemas.openxmlformats.org/wordprocessingml/2006/main" xmlns:w14="http://schemas.microsoft.com/office/word/2010/wordml" xmlns:w15="http://schemas.microsoft.com/office/word/2012/wordml" xmlns:w16se="http://schemas.microsoft.com/office/word/2015/wordml/symex" mc:Ignorable="w14 w15 w16se">
   <w:docDefaults>
     <w:rPrDefault>
       <w:rPr>
@@ -7616,7 +8975,7 @@
       </w:pPr>
     </w:pPrDefault>
   </w:docDefaults>
-  <w:latentStyles w:defLockedState="0" w:defUIPriority="99" w:defSemiHidden="0" w:defUnhideWhenUsed="0" w:defQFormat="0" w:count="375">
+  <w:latentStyles w:defLockedState="0" w:defUIPriority="99" w:defSemiHidden="0" w:defUnhideWhenUsed="0" w:defQFormat="0" w:count="371">
     <w:lsdException w:name="Normal" w:uiPriority="0" w:qFormat="1"/>
     <w:lsdException w:name="heading 1" w:uiPriority="9" w:qFormat="1"/>
     <w:lsdException w:name="heading 2" w:semiHidden="1" w:uiPriority="9" w:unhideWhenUsed="1" w:qFormat="1"/>
@@ -7722,6 +9081,7 @@
     <w:lsdException w:name="HTML Sample" w:semiHidden="1" w:unhideWhenUsed="1"/>
     <w:lsdException w:name="HTML Typewriter" w:semiHidden="1" w:unhideWhenUsed="1"/>
     <w:lsdException w:name="HTML Variable" w:semiHidden="1" w:unhideWhenUsed="1"/>
+    <w:lsdException w:name="Normal Table" w:semiHidden="1" w:unhideWhenUsed="1"/>
     <w:lsdException w:name="annotation subject" w:semiHidden="1" w:unhideWhenUsed="1"/>
     <w:lsdException w:name="No List" w:semiHidden="1" w:unhideWhenUsed="1"/>
     <w:lsdException w:name="Outline List 1" w:semiHidden="1" w:unhideWhenUsed="1"/>
@@ -7765,8 +9125,10 @@
     <w:lsdException w:name="Table Elegant" w:semiHidden="1" w:unhideWhenUsed="1"/>
     <w:lsdException w:name="Table Professional" w:semiHidden="1" w:unhideWhenUsed="1"/>
     <w:lsdException w:name="Table Subtle 1" w:semiHidden="1" w:unhideWhenUsed="1"/>
+    <w:lsdException w:name="Table Subtle 2" w:semiHidden="1" w:unhideWhenUsed="1"/>
     <w:lsdException w:name="Table Web 1" w:semiHidden="1" w:unhideWhenUsed="1"/>
     <w:lsdException w:name="Table Web 2" w:semiHidden="1" w:unhideWhenUsed="1"/>
+    <w:lsdException w:name="Table Web 3" w:semiHidden="1" w:unhideWhenUsed="1"/>
     <w:lsdException w:name="Balloon Text" w:semiHidden="1" w:unhideWhenUsed="1"/>
     <w:lsdException w:name="Table Grid" w:uiPriority="39"/>
     <w:lsdException w:name="Table Theme" w:semiHidden="1" w:unhideWhenUsed="1"/>
@@ -7985,10 +9347,6 @@
     <w:lsdException w:name="List Table 5 Dark Accent 6" w:uiPriority="50"/>
     <w:lsdException w:name="List Table 6 Colorful Accent 6" w:uiPriority="51"/>
     <w:lsdException w:name="List Table 7 Colorful Accent 6" w:uiPriority="52"/>
-    <w:lsdException w:name="Mention" w:semiHidden="1" w:unhideWhenUsed="1"/>
-    <w:lsdException w:name="Smart Hyperlink" w:semiHidden="1" w:unhideWhenUsed="1"/>
-    <w:lsdException w:name="Hashtag" w:semiHidden="1" w:unhideWhenUsed="1"/>
-    <w:lsdException w:name="Unresolved Mention" w:semiHidden="1" w:unhideWhenUsed="1"/>
   </w:latentStyles>
   <w:style w:type="paragraph" w:default="1" w:styleId="Normal">
     <w:name w:val="Normal"/>
